--- a/output/Profit analysis survey robustess regress.docx
+++ b/output/Profit analysis survey robustess regress.docx
@@ -7,16 +7,17 @@
         <w:tblStyle w:val="TableGrid"/>
       </w:tblPr>
       <w:tblGrid>
-        <w:gridCol w:w="1872"/>
-        <w:gridCol w:w="1872"/>
-        <w:gridCol w:w="1872"/>
-        <w:gridCol w:w="1872"/>
-        <w:gridCol w:w="1872"/>
+        <w:gridCol w:w="1560"/>
+        <w:gridCol w:w="1560"/>
+        <w:gridCol w:w="1560"/>
+        <w:gridCol w:w="1560"/>
+        <w:gridCol w:w="1560"/>
+        <w:gridCol w:w="1560"/>
       </w:tblGrid>
       <w:tr>
         <w:tc>
           <w:tcPr>
-            <w:tcW w:w="1872" w:type="dxa"/>
+            <w:tcW w:w="1560" w:type="dxa"/>
             <w:tcBorders>
               <w:top w:val="single" w:color="000000"/>
               <w:left w:val="nil" w:color="000000"/>
@@ -32,7 +33,7 @@
         </w:tc>
         <w:tc>
           <w:tcPr>
-            <w:tcW w:w="1872" w:type="dxa"/>
+            <w:tcW w:w="1560" w:type="dxa"/>
             <w:tcBorders>
               <w:top w:val="single" w:color="000000"/>
               <w:left w:val="single" w:color="000000"/>
@@ -53,7 +54,7 @@
         </w:tc>
         <w:tc>
           <w:tcPr>
-            <w:tcW w:w="1872" w:type="dxa"/>
+            <w:tcW w:w="1560" w:type="dxa"/>
             <w:tcBorders>
               <w:top w:val="single" w:color="000000"/>
               <w:left w:val="nil" w:color="000000"/>
@@ -74,7 +75,7 @@
         </w:tc>
         <w:tc>
           <w:tcPr>
-            <w:tcW w:w="1872" w:type="dxa"/>
+            <w:tcW w:w="1560" w:type="dxa"/>
             <w:tcBorders>
               <w:top w:val="single" w:color="000000"/>
               <w:left w:val="nil" w:color="000000"/>
@@ -89,13 +90,34 @@
               <w:jc w:val="right"/>
             </w:pPr>
             <w:r>
+              <w:t xml:space="preserve">Raking: nationality</w:t>
+            </w:r>
+          </w:p>
+        </w:tc>
+        <w:tc>
+          <w:tcPr>
+            <w:tcW w:w="1560" w:type="dxa"/>
+            <w:tcBorders>
+              <w:top w:val="single" w:color="000000"/>
+              <w:left w:val="nil" w:color="000000"/>
+              <w:bottom w:val="single" w:color="000000"/>
+              <w:right w:val="nil" w:color="000000"/>
+            </w:tcBorders>
+            <w:vAlign w:val="bottom"/>
+          </w:tcPr>
+          <w:p>
+            <w:pPr>
+              <w:spacing w:after="0"/>
+              <w:jc w:val="right"/>
+            </w:pPr>
+            <w:r>
               <w:t xml:space="preserve">Raking: nationality and period</w:t>
             </w:r>
           </w:p>
         </w:tc>
         <w:tc>
           <w:tcPr>
-            <w:tcW w:w="1872" w:type="dxa"/>
+            <w:tcW w:w="1560" w:type="dxa"/>
             <w:tcBorders>
               <w:top w:val="single" w:color="000000"/>
               <w:left w:val="nil" w:color="000000"/>
@@ -118,7 +140,7 @@
       <w:tr>
         <w:tc>
           <w:tcPr>
-            <w:tcW w:w="1872" w:type="dxa"/>
+            <w:tcW w:w="1560" w:type="dxa"/>
             <w:tcBorders>
               <w:top w:val="single" w:color="000000"/>
               <w:left w:val="nil" w:color="000000"/>
@@ -139,7 +161,7 @@
         </w:tc>
         <w:tc>
           <w:tcPr>
-            <w:tcW w:w="1872" w:type="dxa"/>
+            <w:tcW w:w="1560" w:type="dxa"/>
             <w:tcBorders>
               <w:top w:val="single" w:color="000000"/>
               <w:left w:val="single" w:color="000000"/>
@@ -155,7 +177,7 @@
         </w:tc>
         <w:tc>
           <w:tcPr>
-            <w:tcW w:w="1872" w:type="dxa"/>
+            <w:tcW w:w="1560" w:type="dxa"/>
             <w:tcBorders>
               <w:top w:val="single" w:color="000000"/>
               <w:left w:val="nil" w:color="000000"/>
@@ -171,7 +193,7 @@
         </w:tc>
         <w:tc>
           <w:tcPr>
-            <w:tcW w:w="1872" w:type="dxa"/>
+            <w:tcW w:w="1560" w:type="dxa"/>
             <w:tcBorders>
               <w:top w:val="single" w:color="000000"/>
               <w:left w:val="nil" w:color="000000"/>
@@ -187,7 +209,23 @@
         </w:tc>
         <w:tc>
           <w:tcPr>
-            <w:tcW w:w="1872" w:type="dxa"/>
+            <w:tcW w:w="1560" w:type="dxa"/>
+            <w:tcBorders>
+              <w:top w:val="single" w:color="000000"/>
+              <w:left w:val="nil" w:color="000000"/>
+              <w:bottom w:val="nil" w:color="000000"/>
+              <w:right w:val="nil" w:color="000000"/>
+            </w:tcBorders>
+          </w:tcPr>
+          <w:p>
+            <w:pPr>
+              <w:spacing w:after="0"/>
+            </w:pPr>
+          </w:p>
+        </w:tc>
+        <w:tc>
+          <w:tcPr>
+            <w:tcW w:w="1560" w:type="dxa"/>
             <w:tcBorders>
               <w:top w:val="single" w:color="000000"/>
               <w:left w:val="nil" w:color="000000"/>
@@ -205,7 +243,7 @@
       <w:tr>
         <w:tc>
           <w:tcPr>
-            <w:tcW w:w="1872" w:type="dxa"/>
+            <w:tcW w:w="1560" w:type="dxa"/>
             <w:tcBorders>
               <w:top w:val="nil" w:color="000000"/>
               <w:left w:val="nil" w:color="000000"/>
@@ -226,7 +264,7 @@
         </w:tc>
         <w:tc>
           <w:tcPr>
-            <w:tcW w:w="1872" w:type="dxa"/>
+            <w:tcW w:w="1560" w:type="dxa"/>
             <w:tcBorders>
               <w:top w:val="nil" w:color="000000"/>
               <w:left w:val="single" w:color="000000"/>
@@ -247,7 +285,7 @@
         </w:tc>
         <w:tc>
           <w:tcPr>
-            <w:tcW w:w="1872" w:type="dxa"/>
+            <w:tcW w:w="1560" w:type="dxa"/>
             <w:tcBorders>
               <w:top w:val="nil" w:color="000000"/>
               <w:left w:val="nil" w:color="000000"/>
@@ -268,7 +306,28 @@
         </w:tc>
         <w:tc>
           <w:tcPr>
-            <w:tcW w:w="1872" w:type="dxa"/>
+            <w:tcW w:w="1560" w:type="dxa"/>
+            <w:tcBorders>
+              <w:top w:val="nil" w:color="000000"/>
+              <w:left w:val="nil" w:color="000000"/>
+              <w:bottom w:val="nil" w:color="000000"/>
+              <w:right w:val="nil" w:color="000000"/>
+            </w:tcBorders>
+            <w:vAlign w:val="bottom"/>
+          </w:tcPr>
+          <w:p>
+            <w:pPr>
+              <w:spacing w:after="0"/>
+              <w:jc w:val="right"/>
+            </w:pPr>
+            <w:r>
+              <w:t xml:space="preserve">0.132</w:t>
+            </w:r>
+          </w:p>
+        </w:tc>
+        <w:tc>
+          <w:tcPr>
+            <w:tcW w:w="1560" w:type="dxa"/>
             <w:tcBorders>
               <w:top w:val="nil" w:color="000000"/>
               <w:left w:val="nil" w:color="000000"/>
@@ -289,7 +348,7 @@
         </w:tc>
         <w:tc>
           <w:tcPr>
-            <w:tcW w:w="1872" w:type="dxa"/>
+            <w:tcW w:w="1560" w:type="dxa"/>
             <w:tcBorders>
               <w:top w:val="nil" w:color="000000"/>
               <w:left w:val="nil" w:color="000000"/>
@@ -312,7 +371,7 @@
       <w:tr>
         <w:tc>
           <w:tcPr>
-            <w:tcW w:w="1872" w:type="dxa"/>
+            <w:tcW w:w="1560" w:type="dxa"/>
             <w:tcBorders>
               <w:top w:val="nil" w:color="000000"/>
               <w:left w:val="nil" w:color="000000"/>
@@ -333,7 +392,7 @@
         </w:tc>
         <w:tc>
           <w:tcPr>
-            <w:tcW w:w="1872" w:type="dxa"/>
+            <w:tcW w:w="1560" w:type="dxa"/>
             <w:tcBorders>
               <w:top w:val="nil" w:color="000000"/>
               <w:left w:val="single" w:color="000000"/>
@@ -354,7 +413,7 @@
         </w:tc>
         <w:tc>
           <w:tcPr>
-            <w:tcW w:w="1872" w:type="dxa"/>
+            <w:tcW w:w="1560" w:type="dxa"/>
             <w:tcBorders>
               <w:top w:val="nil" w:color="000000"/>
               <w:left w:val="nil" w:color="000000"/>
@@ -375,7 +434,28 @@
         </w:tc>
         <w:tc>
           <w:tcPr>
-            <w:tcW w:w="1872" w:type="dxa"/>
+            <w:tcW w:w="1560" w:type="dxa"/>
+            <w:tcBorders>
+              <w:top w:val="nil" w:color="000000"/>
+              <w:left w:val="nil" w:color="000000"/>
+              <w:bottom w:val="nil" w:color="000000"/>
+              <w:right w:val="nil" w:color="000000"/>
+            </w:tcBorders>
+            <w:vAlign w:val="bottom"/>
+          </w:tcPr>
+          <w:p>
+            <w:pPr>
+              <w:spacing w:after="0"/>
+              <w:jc w:val="right"/>
+            </w:pPr>
+            <w:r>
+              <w:t xml:space="preserve">[0.083,0.181]</w:t>
+            </w:r>
+          </w:p>
+        </w:tc>
+        <w:tc>
+          <w:tcPr>
+            <w:tcW w:w="1560" w:type="dxa"/>
             <w:tcBorders>
               <w:top w:val="nil" w:color="000000"/>
               <w:left w:val="nil" w:color="000000"/>
@@ -396,7 +476,7 @@
         </w:tc>
         <w:tc>
           <w:tcPr>
-            <w:tcW w:w="1872" w:type="dxa"/>
+            <w:tcW w:w="1560" w:type="dxa"/>
             <w:tcBorders>
               <w:top w:val="nil" w:color="000000"/>
               <w:left w:val="nil" w:color="000000"/>
@@ -419,7 +499,7 @@
       <w:tr>
         <w:tc>
           <w:tcPr>
-            <w:tcW w:w="1872" w:type="dxa"/>
+            <w:tcW w:w="1560" w:type="dxa"/>
             <w:tcBorders>
               <w:top w:val="nil" w:color="000000"/>
               <w:left w:val="nil" w:color="000000"/>
@@ -440,7 +520,7 @@
         </w:tc>
         <w:tc>
           <w:tcPr>
-            <w:tcW w:w="1872" w:type="dxa"/>
+            <w:tcW w:w="1560" w:type="dxa"/>
             <w:tcBorders>
               <w:top w:val="nil" w:color="000000"/>
               <w:left w:val="single" w:color="000000"/>
@@ -461,7 +541,7 @@
         </w:tc>
         <w:tc>
           <w:tcPr>
-            <w:tcW w:w="1872" w:type="dxa"/>
+            <w:tcW w:w="1560" w:type="dxa"/>
             <w:tcBorders>
               <w:top w:val="nil" w:color="000000"/>
               <w:left w:val="nil" w:color="000000"/>
@@ -482,7 +562,7 @@
         </w:tc>
         <w:tc>
           <w:tcPr>
-            <w:tcW w:w="1872" w:type="dxa"/>
+            <w:tcW w:w="1560" w:type="dxa"/>
             <w:tcBorders>
               <w:top w:val="nil" w:color="000000"/>
               <w:left w:val="nil" w:color="000000"/>
@@ -503,7 +583,28 @@
         </w:tc>
         <w:tc>
           <w:tcPr>
-            <w:tcW w:w="1872" w:type="dxa"/>
+            <w:tcW w:w="1560" w:type="dxa"/>
+            <w:tcBorders>
+              <w:top w:val="nil" w:color="000000"/>
+              <w:left w:val="nil" w:color="000000"/>
+              <w:bottom w:val="nil" w:color="000000"/>
+              <w:right w:val="nil" w:color="000000"/>
+            </w:tcBorders>
+            <w:vAlign w:val="bottom"/>
+          </w:tcPr>
+          <w:p>
+            <w:pPr>
+              <w:spacing w:after="0"/>
+              <w:jc w:val="right"/>
+            </w:pPr>
+            <w:r>
+              <w:t xml:space="preserve">373</w:t>
+            </w:r>
+          </w:p>
+        </w:tc>
+        <w:tc>
+          <w:tcPr>
+            <w:tcW w:w="1560" w:type="dxa"/>
             <w:tcBorders>
               <w:top w:val="nil" w:color="000000"/>
               <w:left w:val="nil" w:color="000000"/>
@@ -526,7 +627,7 @@
       <w:tr>
         <w:tc>
           <w:tcPr>
-            <w:tcW w:w="1872" w:type="dxa"/>
+            <w:tcW w:w="1560" w:type="dxa"/>
             <w:tcBorders>
               <w:top w:val="nil" w:color="000000"/>
               <w:left w:val="nil" w:color="000000"/>
@@ -547,7 +648,7 @@
         </w:tc>
         <w:tc>
           <w:tcPr>
-            <w:tcW w:w="1872" w:type="dxa"/>
+            <w:tcW w:w="1560" w:type="dxa"/>
             <w:tcBorders>
               <w:top w:val="nil" w:color="000000"/>
               <w:left w:val="single" w:color="000000"/>
@@ -563,39 +664,55 @@
         </w:tc>
         <w:tc>
           <w:tcPr>
-            <w:tcW w:w="1872" w:type="dxa"/>
-            <w:tcBorders>
-              <w:top w:val="nil" w:color="000000"/>
-              <w:left w:val="nil" w:color="000000"/>
-              <w:bottom w:val="nil" w:color="000000"/>
-              <w:right w:val="nil" w:color="000000"/>
-            </w:tcBorders>
-          </w:tcPr>
-          <w:p>
-            <w:pPr>
-              <w:spacing w:after="0"/>
-            </w:pPr>
-          </w:p>
-        </w:tc>
-        <w:tc>
-          <w:tcPr>
-            <w:tcW w:w="1872" w:type="dxa"/>
-            <w:tcBorders>
-              <w:top w:val="nil" w:color="000000"/>
-              <w:left w:val="nil" w:color="000000"/>
-              <w:bottom w:val="nil" w:color="000000"/>
-              <w:right w:val="nil" w:color="000000"/>
-            </w:tcBorders>
-          </w:tcPr>
-          <w:p>
-            <w:pPr>
-              <w:spacing w:after="0"/>
-            </w:pPr>
-          </w:p>
-        </w:tc>
-        <w:tc>
-          <w:tcPr>
-            <w:tcW w:w="1872" w:type="dxa"/>
+            <w:tcW w:w="1560" w:type="dxa"/>
+            <w:tcBorders>
+              <w:top w:val="nil" w:color="000000"/>
+              <w:left w:val="nil" w:color="000000"/>
+              <w:bottom w:val="nil" w:color="000000"/>
+              <w:right w:val="nil" w:color="000000"/>
+            </w:tcBorders>
+          </w:tcPr>
+          <w:p>
+            <w:pPr>
+              <w:spacing w:after="0"/>
+            </w:pPr>
+          </w:p>
+        </w:tc>
+        <w:tc>
+          <w:tcPr>
+            <w:tcW w:w="1560" w:type="dxa"/>
+            <w:tcBorders>
+              <w:top w:val="nil" w:color="000000"/>
+              <w:left w:val="nil" w:color="000000"/>
+              <w:bottom w:val="nil" w:color="000000"/>
+              <w:right w:val="nil" w:color="000000"/>
+            </w:tcBorders>
+          </w:tcPr>
+          <w:p>
+            <w:pPr>
+              <w:spacing w:after="0"/>
+            </w:pPr>
+          </w:p>
+        </w:tc>
+        <w:tc>
+          <w:tcPr>
+            <w:tcW w:w="1560" w:type="dxa"/>
+            <w:tcBorders>
+              <w:top w:val="nil" w:color="000000"/>
+              <w:left w:val="nil" w:color="000000"/>
+              <w:bottom w:val="nil" w:color="000000"/>
+              <w:right w:val="nil" w:color="000000"/>
+            </w:tcBorders>
+          </w:tcPr>
+          <w:p>
+            <w:pPr>
+              <w:spacing w:after="0"/>
+            </w:pPr>
+          </w:p>
+        </w:tc>
+        <w:tc>
+          <w:tcPr>
+            <w:tcW w:w="1560" w:type="dxa"/>
             <w:tcBorders>
               <w:top w:val="nil" w:color="000000"/>
               <w:left w:val="nil" w:color="000000"/>
@@ -613,7 +730,7 @@
       <w:tr>
         <w:tc>
           <w:tcPr>
-            <w:tcW w:w="1872" w:type="dxa"/>
+            <w:tcW w:w="1560" w:type="dxa"/>
             <w:tcBorders>
               <w:top w:val="nil" w:color="000000"/>
               <w:left w:val="nil" w:color="000000"/>
@@ -634,7 +751,7 @@
         </w:tc>
         <w:tc>
           <w:tcPr>
-            <w:tcW w:w="1872" w:type="dxa"/>
+            <w:tcW w:w="1560" w:type="dxa"/>
             <w:tcBorders>
               <w:top w:val="nil" w:color="000000"/>
               <w:left w:val="single" w:color="000000"/>
@@ -655,7 +772,7 @@
         </w:tc>
         <w:tc>
           <w:tcPr>
-            <w:tcW w:w="1872" w:type="dxa"/>
+            <w:tcW w:w="1560" w:type="dxa"/>
             <w:tcBorders>
               <w:top w:val="nil" w:color="000000"/>
               <w:left w:val="nil" w:color="000000"/>
@@ -676,7 +793,23 @@
         </w:tc>
         <w:tc>
           <w:tcPr>
-            <w:tcW w:w="1872" w:type="dxa"/>
+            <w:tcW w:w="1560" w:type="dxa"/>
+            <w:tcBorders>
+              <w:top w:val="nil" w:color="000000"/>
+              <w:left w:val="nil" w:color="000000"/>
+              <w:bottom w:val="nil" w:color="000000"/>
+              <w:right w:val="nil" w:color="000000"/>
+            </w:tcBorders>
+          </w:tcPr>
+          <w:p>
+            <w:pPr>
+              <w:spacing w:after="0"/>
+            </w:pPr>
+          </w:p>
+        </w:tc>
+        <w:tc>
+          <w:tcPr>
+            <w:tcW w:w="1560" w:type="dxa"/>
             <w:tcBorders>
               <w:top w:val="nil" w:color="000000"/>
               <w:left w:val="nil" w:color="000000"/>
@@ -697,7 +830,7 @@
         </w:tc>
         <w:tc>
           <w:tcPr>
-            <w:tcW w:w="1872" w:type="dxa"/>
+            <w:tcW w:w="1560" w:type="dxa"/>
             <w:tcBorders>
               <w:top w:val="nil" w:color="000000"/>
               <w:left w:val="nil" w:color="000000"/>
@@ -720,7 +853,7 @@
       <w:tr>
         <w:tc>
           <w:tcPr>
-            <w:tcW w:w="1872" w:type="dxa"/>
+            <w:tcW w:w="1560" w:type="dxa"/>
             <w:tcBorders>
               <w:top w:val="nil" w:color="000000"/>
               <w:left w:val="nil" w:color="000000"/>
@@ -741,7 +874,7 @@
         </w:tc>
         <w:tc>
           <w:tcPr>
-            <w:tcW w:w="1872" w:type="dxa"/>
+            <w:tcW w:w="1560" w:type="dxa"/>
             <w:tcBorders>
               <w:top w:val="nil" w:color="000000"/>
               <w:left w:val="single" w:color="000000"/>
@@ -762,7 +895,7 @@
         </w:tc>
         <w:tc>
           <w:tcPr>
-            <w:tcW w:w="1872" w:type="dxa"/>
+            <w:tcW w:w="1560" w:type="dxa"/>
             <w:tcBorders>
               <w:top w:val="nil" w:color="000000"/>
               <w:left w:val="nil" w:color="000000"/>
@@ -783,7 +916,23 @@
         </w:tc>
         <w:tc>
           <w:tcPr>
-            <w:tcW w:w="1872" w:type="dxa"/>
+            <w:tcW w:w="1560" w:type="dxa"/>
+            <w:tcBorders>
+              <w:top w:val="nil" w:color="000000"/>
+              <w:left w:val="nil" w:color="000000"/>
+              <w:bottom w:val="nil" w:color="000000"/>
+              <w:right w:val="nil" w:color="000000"/>
+            </w:tcBorders>
+          </w:tcPr>
+          <w:p>
+            <w:pPr>
+              <w:spacing w:after="0"/>
+            </w:pPr>
+          </w:p>
+        </w:tc>
+        <w:tc>
+          <w:tcPr>
+            <w:tcW w:w="1560" w:type="dxa"/>
             <w:tcBorders>
               <w:top w:val="nil" w:color="000000"/>
               <w:left w:val="nil" w:color="000000"/>
@@ -804,7 +953,7 @@
         </w:tc>
         <w:tc>
           <w:tcPr>
-            <w:tcW w:w="1872" w:type="dxa"/>
+            <w:tcW w:w="1560" w:type="dxa"/>
             <w:tcBorders>
               <w:top w:val="nil" w:color="000000"/>
               <w:left w:val="nil" w:color="000000"/>
@@ -827,7 +976,7 @@
       <w:tr>
         <w:tc>
           <w:tcPr>
-            <w:tcW w:w="1872" w:type="dxa"/>
+            <w:tcW w:w="1560" w:type="dxa"/>
             <w:tcBorders>
               <w:top w:val="nil" w:color="000000"/>
               <w:left w:val="nil" w:color="000000"/>
@@ -848,7 +997,7 @@
         </w:tc>
         <w:tc>
           <w:tcPr>
-            <w:tcW w:w="1872" w:type="dxa"/>
+            <w:tcW w:w="1560" w:type="dxa"/>
             <w:tcBorders>
               <w:top w:val="nil" w:color="000000"/>
               <w:left w:val="single" w:color="000000"/>
@@ -869,7 +1018,7 @@
         </w:tc>
         <w:tc>
           <w:tcPr>
-            <w:tcW w:w="1872" w:type="dxa"/>
+            <w:tcW w:w="1560" w:type="dxa"/>
             <w:tcBorders>
               <w:top w:val="nil" w:color="000000"/>
               <w:left w:val="nil" w:color="000000"/>
@@ -890,7 +1039,23 @@
         </w:tc>
         <w:tc>
           <w:tcPr>
-            <w:tcW w:w="1872" w:type="dxa"/>
+            <w:tcW w:w="1560" w:type="dxa"/>
+            <w:tcBorders>
+              <w:top w:val="nil" w:color="000000"/>
+              <w:left w:val="nil" w:color="000000"/>
+              <w:bottom w:val="nil" w:color="000000"/>
+              <w:right w:val="nil" w:color="000000"/>
+            </w:tcBorders>
+          </w:tcPr>
+          <w:p>
+            <w:pPr>
+              <w:spacing w:after="0"/>
+            </w:pPr>
+          </w:p>
+        </w:tc>
+        <w:tc>
+          <w:tcPr>
+            <w:tcW w:w="1560" w:type="dxa"/>
             <w:tcBorders>
               <w:top w:val="nil" w:color="000000"/>
               <w:left w:val="nil" w:color="000000"/>
@@ -911,7 +1076,7 @@
         </w:tc>
         <w:tc>
           <w:tcPr>
-            <w:tcW w:w="1872" w:type="dxa"/>
+            <w:tcW w:w="1560" w:type="dxa"/>
             <w:tcBorders>
               <w:top w:val="nil" w:color="000000"/>
               <w:left w:val="nil" w:color="000000"/>
@@ -934,7 +1099,7 @@
       <w:tr>
         <w:tc>
           <w:tcPr>
-            <w:tcW w:w="1872" w:type="dxa"/>
+            <w:tcW w:w="1560" w:type="dxa"/>
             <w:tcBorders>
               <w:top w:val="nil" w:color="000000"/>
               <w:left w:val="nil" w:color="000000"/>
@@ -955,7 +1120,7 @@
         </w:tc>
         <w:tc>
           <w:tcPr>
-            <w:tcW w:w="1872" w:type="dxa"/>
+            <w:tcW w:w="1560" w:type="dxa"/>
             <w:tcBorders>
               <w:top w:val="nil" w:color="000000"/>
               <w:left w:val="single" w:color="000000"/>
@@ -971,39 +1136,55 @@
         </w:tc>
         <w:tc>
           <w:tcPr>
-            <w:tcW w:w="1872" w:type="dxa"/>
-            <w:tcBorders>
-              <w:top w:val="nil" w:color="000000"/>
-              <w:left w:val="nil" w:color="000000"/>
-              <w:bottom w:val="nil" w:color="000000"/>
-              <w:right w:val="nil" w:color="000000"/>
-            </w:tcBorders>
-          </w:tcPr>
-          <w:p>
-            <w:pPr>
-              <w:spacing w:after="0"/>
-            </w:pPr>
-          </w:p>
-        </w:tc>
-        <w:tc>
-          <w:tcPr>
-            <w:tcW w:w="1872" w:type="dxa"/>
-            <w:tcBorders>
-              <w:top w:val="nil" w:color="000000"/>
-              <w:left w:val="nil" w:color="000000"/>
-              <w:bottom w:val="nil" w:color="000000"/>
-              <w:right w:val="nil" w:color="000000"/>
-            </w:tcBorders>
-          </w:tcPr>
-          <w:p>
-            <w:pPr>
-              <w:spacing w:after="0"/>
-            </w:pPr>
-          </w:p>
-        </w:tc>
-        <w:tc>
-          <w:tcPr>
-            <w:tcW w:w="1872" w:type="dxa"/>
+            <w:tcW w:w="1560" w:type="dxa"/>
+            <w:tcBorders>
+              <w:top w:val="nil" w:color="000000"/>
+              <w:left w:val="nil" w:color="000000"/>
+              <w:bottom w:val="nil" w:color="000000"/>
+              <w:right w:val="nil" w:color="000000"/>
+            </w:tcBorders>
+          </w:tcPr>
+          <w:p>
+            <w:pPr>
+              <w:spacing w:after="0"/>
+            </w:pPr>
+          </w:p>
+        </w:tc>
+        <w:tc>
+          <w:tcPr>
+            <w:tcW w:w="1560" w:type="dxa"/>
+            <w:tcBorders>
+              <w:top w:val="nil" w:color="000000"/>
+              <w:left w:val="nil" w:color="000000"/>
+              <w:bottom w:val="nil" w:color="000000"/>
+              <w:right w:val="nil" w:color="000000"/>
+            </w:tcBorders>
+          </w:tcPr>
+          <w:p>
+            <w:pPr>
+              <w:spacing w:after="0"/>
+            </w:pPr>
+          </w:p>
+        </w:tc>
+        <w:tc>
+          <w:tcPr>
+            <w:tcW w:w="1560" w:type="dxa"/>
+            <w:tcBorders>
+              <w:top w:val="nil" w:color="000000"/>
+              <w:left w:val="nil" w:color="000000"/>
+              <w:bottom w:val="nil" w:color="000000"/>
+              <w:right w:val="nil" w:color="000000"/>
+            </w:tcBorders>
+          </w:tcPr>
+          <w:p>
+            <w:pPr>
+              <w:spacing w:after="0"/>
+            </w:pPr>
+          </w:p>
+        </w:tc>
+        <w:tc>
+          <w:tcPr>
+            <w:tcW w:w="1560" w:type="dxa"/>
             <w:tcBorders>
               <w:top w:val="nil" w:color="000000"/>
               <w:left w:val="nil" w:color="000000"/>
@@ -1021,7 +1202,7 @@
       <w:tr>
         <w:tc>
           <w:tcPr>
-            <w:tcW w:w="1872" w:type="dxa"/>
+            <w:tcW w:w="1560" w:type="dxa"/>
             <w:tcBorders>
               <w:top w:val="nil" w:color="000000"/>
               <w:left w:val="nil" w:color="000000"/>
@@ -1042,7 +1223,7 @@
         </w:tc>
         <w:tc>
           <w:tcPr>
-            <w:tcW w:w="1872" w:type="dxa"/>
+            <w:tcW w:w="1560" w:type="dxa"/>
             <w:tcBorders>
               <w:top w:val="nil" w:color="000000"/>
               <w:left w:val="single" w:color="000000"/>
@@ -1063,7 +1244,7 @@
         </w:tc>
         <w:tc>
           <w:tcPr>
-            <w:tcW w:w="1872" w:type="dxa"/>
+            <w:tcW w:w="1560" w:type="dxa"/>
             <w:tcBorders>
               <w:top w:val="nil" w:color="000000"/>
               <w:left w:val="nil" w:color="000000"/>
@@ -1084,7 +1265,23 @@
         </w:tc>
         <w:tc>
           <w:tcPr>
-            <w:tcW w:w="1872" w:type="dxa"/>
+            <w:tcW w:w="1560" w:type="dxa"/>
+            <w:tcBorders>
+              <w:top w:val="nil" w:color="000000"/>
+              <w:left w:val="nil" w:color="000000"/>
+              <w:bottom w:val="nil" w:color="000000"/>
+              <w:right w:val="nil" w:color="000000"/>
+            </w:tcBorders>
+          </w:tcPr>
+          <w:p>
+            <w:pPr>
+              <w:spacing w:after="0"/>
+            </w:pPr>
+          </w:p>
+        </w:tc>
+        <w:tc>
+          <w:tcPr>
+            <w:tcW w:w="1560" w:type="dxa"/>
             <w:tcBorders>
               <w:top w:val="nil" w:color="000000"/>
               <w:left w:val="nil" w:color="000000"/>
@@ -1105,7 +1302,7 @@
         </w:tc>
         <w:tc>
           <w:tcPr>
-            <w:tcW w:w="1872" w:type="dxa"/>
+            <w:tcW w:w="1560" w:type="dxa"/>
             <w:tcBorders>
               <w:top w:val="nil" w:color="000000"/>
               <w:left w:val="nil" w:color="000000"/>
@@ -1128,7 +1325,7 @@
       <w:tr>
         <w:tc>
           <w:tcPr>
-            <w:tcW w:w="1872" w:type="dxa"/>
+            <w:tcW w:w="1560" w:type="dxa"/>
             <w:tcBorders>
               <w:top w:val="nil" w:color="000000"/>
               <w:left w:val="nil" w:color="000000"/>
@@ -1149,7 +1346,7 @@
         </w:tc>
         <w:tc>
           <w:tcPr>
-            <w:tcW w:w="1872" w:type="dxa"/>
+            <w:tcW w:w="1560" w:type="dxa"/>
             <w:tcBorders>
               <w:top w:val="nil" w:color="000000"/>
               <w:left w:val="single" w:color="000000"/>
@@ -1170,7 +1367,7 @@
         </w:tc>
         <w:tc>
           <w:tcPr>
-            <w:tcW w:w="1872" w:type="dxa"/>
+            <w:tcW w:w="1560" w:type="dxa"/>
             <w:tcBorders>
               <w:top w:val="nil" w:color="000000"/>
               <w:left w:val="nil" w:color="000000"/>
@@ -1191,7 +1388,23 @@
         </w:tc>
         <w:tc>
           <w:tcPr>
-            <w:tcW w:w="1872" w:type="dxa"/>
+            <w:tcW w:w="1560" w:type="dxa"/>
+            <w:tcBorders>
+              <w:top w:val="nil" w:color="000000"/>
+              <w:left w:val="nil" w:color="000000"/>
+              <w:bottom w:val="nil" w:color="000000"/>
+              <w:right w:val="nil" w:color="000000"/>
+            </w:tcBorders>
+          </w:tcPr>
+          <w:p>
+            <w:pPr>
+              <w:spacing w:after="0"/>
+            </w:pPr>
+          </w:p>
+        </w:tc>
+        <w:tc>
+          <w:tcPr>
+            <w:tcW w:w="1560" w:type="dxa"/>
             <w:tcBorders>
               <w:top w:val="nil" w:color="000000"/>
               <w:left w:val="nil" w:color="000000"/>
@@ -1212,7 +1425,7 @@
         </w:tc>
         <w:tc>
           <w:tcPr>
-            <w:tcW w:w="1872" w:type="dxa"/>
+            <w:tcW w:w="1560" w:type="dxa"/>
             <w:tcBorders>
               <w:top w:val="nil" w:color="000000"/>
               <w:left w:val="nil" w:color="000000"/>
@@ -1235,7 +1448,7 @@
       <w:tr>
         <w:tc>
           <w:tcPr>
-            <w:tcW w:w="1872" w:type="dxa"/>
+            <w:tcW w:w="1560" w:type="dxa"/>
             <w:tcBorders>
               <w:top w:val="nil" w:color="000000"/>
               <w:left w:val="nil" w:color="000000"/>
@@ -1256,7 +1469,7 @@
         </w:tc>
         <w:tc>
           <w:tcPr>
-            <w:tcW w:w="1872" w:type="dxa"/>
+            <w:tcW w:w="1560" w:type="dxa"/>
             <w:tcBorders>
               <w:top w:val="nil" w:color="000000"/>
               <w:left w:val="single" w:color="000000"/>
@@ -1277,7 +1490,7 @@
         </w:tc>
         <w:tc>
           <w:tcPr>
-            <w:tcW w:w="1872" w:type="dxa"/>
+            <w:tcW w:w="1560" w:type="dxa"/>
             <w:tcBorders>
               <w:top w:val="nil" w:color="000000"/>
               <w:left w:val="nil" w:color="000000"/>
@@ -1298,7 +1511,23 @@
         </w:tc>
         <w:tc>
           <w:tcPr>
-            <w:tcW w:w="1872" w:type="dxa"/>
+            <w:tcW w:w="1560" w:type="dxa"/>
+            <w:tcBorders>
+              <w:top w:val="nil" w:color="000000"/>
+              <w:left w:val="nil" w:color="000000"/>
+              <w:bottom w:val="nil" w:color="000000"/>
+              <w:right w:val="nil" w:color="000000"/>
+            </w:tcBorders>
+          </w:tcPr>
+          <w:p>
+            <w:pPr>
+              <w:spacing w:after="0"/>
+            </w:pPr>
+          </w:p>
+        </w:tc>
+        <w:tc>
+          <w:tcPr>
+            <w:tcW w:w="1560" w:type="dxa"/>
             <w:tcBorders>
               <w:top w:val="nil" w:color="000000"/>
               <w:left w:val="nil" w:color="000000"/>
@@ -1319,7 +1548,7 @@
         </w:tc>
         <w:tc>
           <w:tcPr>
-            <w:tcW w:w="1872" w:type="dxa"/>
+            <w:tcW w:w="1560" w:type="dxa"/>
             <w:tcBorders>
               <w:top w:val="nil" w:color="000000"/>
               <w:left w:val="nil" w:color="000000"/>
@@ -1342,7 +1571,7 @@
       <w:tr>
         <w:tc>
           <w:tcPr>
-            <w:tcW w:w="1872" w:type="dxa"/>
+            <w:tcW w:w="1560" w:type="dxa"/>
             <w:tcBorders>
               <w:top w:val="nil" w:color="000000"/>
               <w:left w:val="nil" w:color="000000"/>
@@ -1363,7 +1592,7 @@
         </w:tc>
         <w:tc>
           <w:tcPr>
-            <w:tcW w:w="1872" w:type="dxa"/>
+            <w:tcW w:w="1560" w:type="dxa"/>
             <w:tcBorders>
               <w:top w:val="nil" w:color="000000"/>
               <w:left w:val="single" w:color="000000"/>
@@ -1379,39 +1608,55 @@
         </w:tc>
         <w:tc>
           <w:tcPr>
-            <w:tcW w:w="1872" w:type="dxa"/>
-            <w:tcBorders>
-              <w:top w:val="nil" w:color="000000"/>
-              <w:left w:val="nil" w:color="000000"/>
-              <w:bottom w:val="nil" w:color="000000"/>
-              <w:right w:val="nil" w:color="000000"/>
-            </w:tcBorders>
-          </w:tcPr>
-          <w:p>
-            <w:pPr>
-              <w:spacing w:after="0"/>
-            </w:pPr>
-          </w:p>
-        </w:tc>
-        <w:tc>
-          <w:tcPr>
-            <w:tcW w:w="1872" w:type="dxa"/>
-            <w:tcBorders>
-              <w:top w:val="nil" w:color="000000"/>
-              <w:left w:val="nil" w:color="000000"/>
-              <w:bottom w:val="nil" w:color="000000"/>
-              <w:right w:val="nil" w:color="000000"/>
-            </w:tcBorders>
-          </w:tcPr>
-          <w:p>
-            <w:pPr>
-              <w:spacing w:after="0"/>
-            </w:pPr>
-          </w:p>
-        </w:tc>
-        <w:tc>
-          <w:tcPr>
-            <w:tcW w:w="1872" w:type="dxa"/>
+            <w:tcW w:w="1560" w:type="dxa"/>
+            <w:tcBorders>
+              <w:top w:val="nil" w:color="000000"/>
+              <w:left w:val="nil" w:color="000000"/>
+              <w:bottom w:val="nil" w:color="000000"/>
+              <w:right w:val="nil" w:color="000000"/>
+            </w:tcBorders>
+          </w:tcPr>
+          <w:p>
+            <w:pPr>
+              <w:spacing w:after="0"/>
+            </w:pPr>
+          </w:p>
+        </w:tc>
+        <w:tc>
+          <w:tcPr>
+            <w:tcW w:w="1560" w:type="dxa"/>
+            <w:tcBorders>
+              <w:top w:val="nil" w:color="000000"/>
+              <w:left w:val="nil" w:color="000000"/>
+              <w:bottom w:val="nil" w:color="000000"/>
+              <w:right w:val="nil" w:color="000000"/>
+            </w:tcBorders>
+          </w:tcPr>
+          <w:p>
+            <w:pPr>
+              <w:spacing w:after="0"/>
+            </w:pPr>
+          </w:p>
+        </w:tc>
+        <w:tc>
+          <w:tcPr>
+            <w:tcW w:w="1560" w:type="dxa"/>
+            <w:tcBorders>
+              <w:top w:val="nil" w:color="000000"/>
+              <w:left w:val="nil" w:color="000000"/>
+              <w:bottom w:val="nil" w:color="000000"/>
+              <w:right w:val="nil" w:color="000000"/>
+            </w:tcBorders>
+          </w:tcPr>
+          <w:p>
+            <w:pPr>
+              <w:spacing w:after="0"/>
+            </w:pPr>
+          </w:p>
+        </w:tc>
+        <w:tc>
+          <w:tcPr>
+            <w:tcW w:w="1560" w:type="dxa"/>
             <w:tcBorders>
               <w:top w:val="nil" w:color="000000"/>
               <w:left w:val="nil" w:color="000000"/>
@@ -1429,7 +1674,7 @@
       <w:tr>
         <w:tc>
           <w:tcPr>
-            <w:tcW w:w="1872" w:type="dxa"/>
+            <w:tcW w:w="1560" w:type="dxa"/>
             <w:tcBorders>
               <w:top w:val="nil" w:color="000000"/>
               <w:left w:val="nil" w:color="000000"/>
@@ -1450,7 +1695,7 @@
         </w:tc>
         <w:tc>
           <w:tcPr>
-            <w:tcW w:w="1872" w:type="dxa"/>
+            <w:tcW w:w="1560" w:type="dxa"/>
             <w:tcBorders>
               <w:top w:val="nil" w:color="000000"/>
               <w:left w:val="single" w:color="000000"/>
@@ -1471,7 +1716,7 @@
         </w:tc>
         <w:tc>
           <w:tcPr>
-            <w:tcW w:w="1872" w:type="dxa"/>
+            <w:tcW w:w="1560" w:type="dxa"/>
             <w:tcBorders>
               <w:top w:val="nil" w:color="000000"/>
               <w:left w:val="nil" w:color="000000"/>
@@ -1492,7 +1737,23 @@
         </w:tc>
         <w:tc>
           <w:tcPr>
-            <w:tcW w:w="1872" w:type="dxa"/>
+            <w:tcW w:w="1560" w:type="dxa"/>
+            <w:tcBorders>
+              <w:top w:val="nil" w:color="000000"/>
+              <w:left w:val="nil" w:color="000000"/>
+              <w:bottom w:val="nil" w:color="000000"/>
+              <w:right w:val="nil" w:color="000000"/>
+            </w:tcBorders>
+          </w:tcPr>
+          <w:p>
+            <w:pPr>
+              <w:spacing w:after="0"/>
+            </w:pPr>
+          </w:p>
+        </w:tc>
+        <w:tc>
+          <w:tcPr>
+            <w:tcW w:w="1560" w:type="dxa"/>
             <w:tcBorders>
               <w:top w:val="nil" w:color="000000"/>
               <w:left w:val="nil" w:color="000000"/>
@@ -1513,7 +1774,7 @@
         </w:tc>
         <w:tc>
           <w:tcPr>
-            <w:tcW w:w="1872" w:type="dxa"/>
+            <w:tcW w:w="1560" w:type="dxa"/>
             <w:tcBorders>
               <w:top w:val="nil" w:color="000000"/>
               <w:left w:val="nil" w:color="000000"/>
@@ -1531,7 +1792,7 @@
       <w:tr>
         <w:tc>
           <w:tcPr>
-            <w:tcW w:w="1872" w:type="dxa"/>
+            <w:tcW w:w="1560" w:type="dxa"/>
             <w:tcBorders>
               <w:top w:val="nil" w:color="000000"/>
               <w:left w:val="nil" w:color="000000"/>
@@ -1552,7 +1813,7 @@
         </w:tc>
         <w:tc>
           <w:tcPr>
-            <w:tcW w:w="1872" w:type="dxa"/>
+            <w:tcW w:w="1560" w:type="dxa"/>
             <w:tcBorders>
               <w:top w:val="nil" w:color="000000"/>
               <w:left w:val="single" w:color="000000"/>
@@ -1573,7 +1834,7 @@
         </w:tc>
         <w:tc>
           <w:tcPr>
-            <w:tcW w:w="1872" w:type="dxa"/>
+            <w:tcW w:w="1560" w:type="dxa"/>
             <w:tcBorders>
               <w:top w:val="nil" w:color="000000"/>
               <w:left w:val="nil" w:color="000000"/>
@@ -1594,7 +1855,23 @@
         </w:tc>
         <w:tc>
           <w:tcPr>
-            <w:tcW w:w="1872" w:type="dxa"/>
+            <w:tcW w:w="1560" w:type="dxa"/>
+            <w:tcBorders>
+              <w:top w:val="nil" w:color="000000"/>
+              <w:left w:val="nil" w:color="000000"/>
+              <w:bottom w:val="nil" w:color="000000"/>
+              <w:right w:val="nil" w:color="000000"/>
+            </w:tcBorders>
+          </w:tcPr>
+          <w:p>
+            <w:pPr>
+              <w:spacing w:after="0"/>
+            </w:pPr>
+          </w:p>
+        </w:tc>
+        <w:tc>
+          <w:tcPr>
+            <w:tcW w:w="1560" w:type="dxa"/>
             <w:tcBorders>
               <w:top w:val="nil" w:color="000000"/>
               <w:left w:val="nil" w:color="000000"/>
@@ -1615,7 +1892,7 @@
         </w:tc>
         <w:tc>
           <w:tcPr>
-            <w:tcW w:w="1872" w:type="dxa"/>
+            <w:tcW w:w="1560" w:type="dxa"/>
             <w:tcBorders>
               <w:top w:val="nil" w:color="000000"/>
               <w:left w:val="nil" w:color="000000"/>
@@ -1633,7 +1910,7 @@
       <w:tr>
         <w:tc>
           <w:tcPr>
-            <w:tcW w:w="1872" w:type="dxa"/>
+            <w:tcW w:w="1560" w:type="dxa"/>
             <w:tcBorders>
               <w:top w:val="nil" w:color="000000"/>
               <w:left w:val="nil" w:color="000000"/>
@@ -1654,7 +1931,7 @@
         </w:tc>
         <w:tc>
           <w:tcPr>
-            <w:tcW w:w="1872" w:type="dxa"/>
+            <w:tcW w:w="1560" w:type="dxa"/>
             <w:tcBorders>
               <w:top w:val="nil" w:color="000000"/>
               <w:left w:val="single" w:color="000000"/>
@@ -1675,7 +1952,7 @@
         </w:tc>
         <w:tc>
           <w:tcPr>
-            <w:tcW w:w="1872" w:type="dxa"/>
+            <w:tcW w:w="1560" w:type="dxa"/>
             <w:tcBorders>
               <w:top w:val="nil" w:color="000000"/>
               <w:left w:val="nil" w:color="000000"/>
@@ -1696,7 +1973,23 @@
         </w:tc>
         <w:tc>
           <w:tcPr>
-            <w:tcW w:w="1872" w:type="dxa"/>
+            <w:tcW w:w="1560" w:type="dxa"/>
+            <w:tcBorders>
+              <w:top w:val="nil" w:color="000000"/>
+              <w:left w:val="nil" w:color="000000"/>
+              <w:bottom w:val="nil" w:color="000000"/>
+              <w:right w:val="nil" w:color="000000"/>
+            </w:tcBorders>
+          </w:tcPr>
+          <w:p>
+            <w:pPr>
+              <w:spacing w:after="0"/>
+            </w:pPr>
+          </w:p>
+        </w:tc>
+        <w:tc>
+          <w:tcPr>
+            <w:tcW w:w="1560" w:type="dxa"/>
             <w:tcBorders>
               <w:top w:val="nil" w:color="000000"/>
               <w:left w:val="nil" w:color="000000"/>
@@ -1717,7 +2010,7 @@
         </w:tc>
         <w:tc>
           <w:tcPr>
-            <w:tcW w:w="1872" w:type="dxa"/>
+            <w:tcW w:w="1560" w:type="dxa"/>
             <w:tcBorders>
               <w:top w:val="nil" w:color="000000"/>
               <w:left w:val="nil" w:color="000000"/>
@@ -1735,7 +2028,7 @@
       <w:tr>
         <w:tc>
           <w:tcPr>
-            <w:tcW w:w="1872" w:type="dxa"/>
+            <w:tcW w:w="1560" w:type="dxa"/>
             <w:tcBorders>
               <w:top w:val="nil" w:color="000000"/>
               <w:left w:val="nil" w:color="000000"/>
@@ -1756,7 +2049,7 @@
         </w:tc>
         <w:tc>
           <w:tcPr>
-            <w:tcW w:w="1872" w:type="dxa"/>
+            <w:tcW w:w="1560" w:type="dxa"/>
             <w:tcBorders>
               <w:top w:val="nil" w:color="000000"/>
               <w:left w:val="single" w:color="000000"/>
@@ -1772,39 +2065,55 @@
         </w:tc>
         <w:tc>
           <w:tcPr>
-            <w:tcW w:w="1872" w:type="dxa"/>
-            <w:tcBorders>
-              <w:top w:val="nil" w:color="000000"/>
-              <w:left w:val="nil" w:color="000000"/>
-              <w:bottom w:val="nil" w:color="000000"/>
-              <w:right w:val="nil" w:color="000000"/>
-            </w:tcBorders>
-          </w:tcPr>
-          <w:p>
-            <w:pPr>
-              <w:spacing w:after="0"/>
-            </w:pPr>
-          </w:p>
-        </w:tc>
-        <w:tc>
-          <w:tcPr>
-            <w:tcW w:w="1872" w:type="dxa"/>
-            <w:tcBorders>
-              <w:top w:val="nil" w:color="000000"/>
-              <w:left w:val="nil" w:color="000000"/>
-              <w:bottom w:val="nil" w:color="000000"/>
-              <w:right w:val="nil" w:color="000000"/>
-            </w:tcBorders>
-          </w:tcPr>
-          <w:p>
-            <w:pPr>
-              <w:spacing w:after="0"/>
-            </w:pPr>
-          </w:p>
-        </w:tc>
-        <w:tc>
-          <w:tcPr>
-            <w:tcW w:w="1872" w:type="dxa"/>
+            <w:tcW w:w="1560" w:type="dxa"/>
+            <w:tcBorders>
+              <w:top w:val="nil" w:color="000000"/>
+              <w:left w:val="nil" w:color="000000"/>
+              <w:bottom w:val="nil" w:color="000000"/>
+              <w:right w:val="nil" w:color="000000"/>
+            </w:tcBorders>
+          </w:tcPr>
+          <w:p>
+            <w:pPr>
+              <w:spacing w:after="0"/>
+            </w:pPr>
+          </w:p>
+        </w:tc>
+        <w:tc>
+          <w:tcPr>
+            <w:tcW w:w="1560" w:type="dxa"/>
+            <w:tcBorders>
+              <w:top w:val="nil" w:color="000000"/>
+              <w:left w:val="nil" w:color="000000"/>
+              <w:bottom w:val="nil" w:color="000000"/>
+              <w:right w:val="nil" w:color="000000"/>
+            </w:tcBorders>
+          </w:tcPr>
+          <w:p>
+            <w:pPr>
+              <w:spacing w:after="0"/>
+            </w:pPr>
+          </w:p>
+        </w:tc>
+        <w:tc>
+          <w:tcPr>
+            <w:tcW w:w="1560" w:type="dxa"/>
+            <w:tcBorders>
+              <w:top w:val="nil" w:color="000000"/>
+              <w:left w:val="nil" w:color="000000"/>
+              <w:bottom w:val="nil" w:color="000000"/>
+              <w:right w:val="nil" w:color="000000"/>
+            </w:tcBorders>
+          </w:tcPr>
+          <w:p>
+            <w:pPr>
+              <w:spacing w:after="0"/>
+            </w:pPr>
+          </w:p>
+        </w:tc>
+        <w:tc>
+          <w:tcPr>
+            <w:tcW w:w="1560" w:type="dxa"/>
             <w:tcBorders>
               <w:top w:val="nil" w:color="000000"/>
               <w:left w:val="nil" w:color="000000"/>
@@ -1822,7 +2131,7 @@
       <w:tr>
         <w:tc>
           <w:tcPr>
-            <w:tcW w:w="1872" w:type="dxa"/>
+            <w:tcW w:w="1560" w:type="dxa"/>
             <w:tcBorders>
               <w:top w:val="nil" w:color="000000"/>
               <w:left w:val="nil" w:color="000000"/>
@@ -1843,7 +2152,7 @@
         </w:tc>
         <w:tc>
           <w:tcPr>
-            <w:tcW w:w="1872" w:type="dxa"/>
+            <w:tcW w:w="1560" w:type="dxa"/>
             <w:tcBorders>
               <w:top w:val="nil" w:color="000000"/>
               <w:left w:val="single" w:color="000000"/>
@@ -1864,7 +2173,7 @@
         </w:tc>
         <w:tc>
           <w:tcPr>
-            <w:tcW w:w="1872" w:type="dxa"/>
+            <w:tcW w:w="1560" w:type="dxa"/>
             <w:tcBorders>
               <w:top w:val="nil" w:color="000000"/>
               <w:left w:val="nil" w:color="000000"/>
@@ -1885,7 +2194,28 @@
         </w:tc>
         <w:tc>
           <w:tcPr>
-            <w:tcW w:w="1872" w:type="dxa"/>
+            <w:tcW w:w="1560" w:type="dxa"/>
+            <w:tcBorders>
+              <w:top w:val="nil" w:color="000000"/>
+              <w:left w:val="nil" w:color="000000"/>
+              <w:bottom w:val="nil" w:color="000000"/>
+              <w:right w:val="nil" w:color="000000"/>
+            </w:tcBorders>
+            <w:vAlign w:val="bottom"/>
+          </w:tcPr>
+          <w:p>
+            <w:pPr>
+              <w:spacing w:after="0"/>
+              <w:jc w:val="right"/>
+            </w:pPr>
+            <w:r>
+              <w:t xml:space="preserve">0.134</w:t>
+            </w:r>
+          </w:p>
+        </w:tc>
+        <w:tc>
+          <w:tcPr>
+            <w:tcW w:w="1560" w:type="dxa"/>
             <w:tcBorders>
               <w:top w:val="nil" w:color="000000"/>
               <w:left w:val="nil" w:color="000000"/>
@@ -1906,7 +2236,7 @@
         </w:tc>
         <w:tc>
           <w:tcPr>
-            <w:tcW w:w="1872" w:type="dxa"/>
+            <w:tcW w:w="1560" w:type="dxa"/>
             <w:tcBorders>
               <w:top w:val="nil" w:color="000000"/>
               <w:left w:val="nil" w:color="000000"/>
@@ -1929,7 +2259,7 @@
       <w:tr>
         <w:tc>
           <w:tcPr>
-            <w:tcW w:w="1872" w:type="dxa"/>
+            <w:tcW w:w="1560" w:type="dxa"/>
             <w:tcBorders>
               <w:top w:val="nil" w:color="000000"/>
               <w:left w:val="nil" w:color="000000"/>
@@ -1950,7 +2280,7 @@
         </w:tc>
         <w:tc>
           <w:tcPr>
-            <w:tcW w:w="1872" w:type="dxa"/>
+            <w:tcW w:w="1560" w:type="dxa"/>
             <w:tcBorders>
               <w:top w:val="nil" w:color="000000"/>
               <w:left w:val="single" w:color="000000"/>
@@ -1971,7 +2301,7 @@
         </w:tc>
         <w:tc>
           <w:tcPr>
-            <w:tcW w:w="1872" w:type="dxa"/>
+            <w:tcW w:w="1560" w:type="dxa"/>
             <w:tcBorders>
               <w:top w:val="nil" w:color="000000"/>
               <w:left w:val="nil" w:color="000000"/>
@@ -1992,7 +2322,28 @@
         </w:tc>
         <w:tc>
           <w:tcPr>
-            <w:tcW w:w="1872" w:type="dxa"/>
+            <w:tcW w:w="1560" w:type="dxa"/>
+            <w:tcBorders>
+              <w:top w:val="nil" w:color="000000"/>
+              <w:left w:val="nil" w:color="000000"/>
+              <w:bottom w:val="nil" w:color="000000"/>
+              <w:right w:val="nil" w:color="000000"/>
+            </w:tcBorders>
+            <w:vAlign w:val="bottom"/>
+          </w:tcPr>
+          <w:p>
+            <w:pPr>
+              <w:spacing w:after="0"/>
+              <w:jc w:val="right"/>
+            </w:pPr>
+            <w:r>
+              <w:t xml:space="preserve">[0.074,0.193]</w:t>
+            </w:r>
+          </w:p>
+        </w:tc>
+        <w:tc>
+          <w:tcPr>
+            <w:tcW w:w="1560" w:type="dxa"/>
             <w:tcBorders>
               <w:top w:val="nil" w:color="000000"/>
               <w:left w:val="nil" w:color="000000"/>
@@ -2013,7 +2364,7 @@
         </w:tc>
         <w:tc>
           <w:tcPr>
-            <w:tcW w:w="1872" w:type="dxa"/>
+            <w:tcW w:w="1560" w:type="dxa"/>
             <w:tcBorders>
               <w:top w:val="nil" w:color="000000"/>
               <w:left w:val="nil" w:color="000000"/>
@@ -2036,7 +2387,7 @@
       <w:tr>
         <w:tc>
           <w:tcPr>
-            <w:tcW w:w="1872" w:type="dxa"/>
+            <w:tcW w:w="1560" w:type="dxa"/>
             <w:tcBorders>
               <w:top w:val="nil" w:color="000000"/>
               <w:left w:val="nil" w:color="000000"/>
@@ -2057,7 +2408,7 @@
         </w:tc>
         <w:tc>
           <w:tcPr>
-            <w:tcW w:w="1872" w:type="dxa"/>
+            <w:tcW w:w="1560" w:type="dxa"/>
             <w:tcBorders>
               <w:top w:val="nil" w:color="000000"/>
               <w:left w:val="single" w:color="000000"/>
@@ -2078,7 +2429,7 @@
         </w:tc>
         <w:tc>
           <w:tcPr>
-            <w:tcW w:w="1872" w:type="dxa"/>
+            <w:tcW w:w="1560" w:type="dxa"/>
             <w:tcBorders>
               <w:top w:val="nil" w:color="000000"/>
               <w:left w:val="nil" w:color="000000"/>
@@ -2099,7 +2450,7 @@
         </w:tc>
         <w:tc>
           <w:tcPr>
-            <w:tcW w:w="1872" w:type="dxa"/>
+            <w:tcW w:w="1560" w:type="dxa"/>
             <w:tcBorders>
               <w:top w:val="nil" w:color="000000"/>
               <w:left w:val="nil" w:color="000000"/>
@@ -2120,7 +2471,28 @@
         </w:tc>
         <w:tc>
           <w:tcPr>
-            <w:tcW w:w="1872" w:type="dxa"/>
+            <w:tcW w:w="1560" w:type="dxa"/>
+            <w:tcBorders>
+              <w:top w:val="nil" w:color="000000"/>
+              <w:left w:val="nil" w:color="000000"/>
+              <w:bottom w:val="nil" w:color="000000"/>
+              <w:right w:val="nil" w:color="000000"/>
+            </w:tcBorders>
+            <w:vAlign w:val="bottom"/>
+          </w:tcPr>
+          <w:p>
+            <w:pPr>
+              <w:spacing w:after="0"/>
+              <w:jc w:val="right"/>
+            </w:pPr>
+            <w:r>
+              <w:t xml:space="preserve">319</w:t>
+            </w:r>
+          </w:p>
+        </w:tc>
+        <w:tc>
+          <w:tcPr>
+            <w:tcW w:w="1560" w:type="dxa"/>
             <w:tcBorders>
               <w:top w:val="nil" w:color="000000"/>
               <w:left w:val="nil" w:color="000000"/>
@@ -2143,7 +2515,7 @@
       <w:tr>
         <w:tc>
           <w:tcPr>
-            <w:tcW w:w="1872" w:type="dxa"/>
+            <w:tcW w:w="1560" w:type="dxa"/>
             <w:tcBorders>
               <w:top w:val="nil" w:color="000000"/>
               <w:left w:val="nil" w:color="000000"/>
@@ -2164,7 +2536,7 @@
         </w:tc>
         <w:tc>
           <w:tcPr>
-            <w:tcW w:w="1872" w:type="dxa"/>
+            <w:tcW w:w="1560" w:type="dxa"/>
             <w:tcBorders>
               <w:top w:val="nil" w:color="000000"/>
               <w:left w:val="single" w:color="000000"/>
@@ -2180,39 +2552,55 @@
         </w:tc>
         <w:tc>
           <w:tcPr>
-            <w:tcW w:w="1872" w:type="dxa"/>
-            <w:tcBorders>
-              <w:top w:val="nil" w:color="000000"/>
-              <w:left w:val="nil" w:color="000000"/>
-              <w:bottom w:val="nil" w:color="000000"/>
-              <w:right w:val="nil" w:color="000000"/>
-            </w:tcBorders>
-          </w:tcPr>
-          <w:p>
-            <w:pPr>
-              <w:spacing w:after="0"/>
-            </w:pPr>
-          </w:p>
-        </w:tc>
-        <w:tc>
-          <w:tcPr>
-            <w:tcW w:w="1872" w:type="dxa"/>
-            <w:tcBorders>
-              <w:top w:val="nil" w:color="000000"/>
-              <w:left w:val="nil" w:color="000000"/>
-              <w:bottom w:val="nil" w:color="000000"/>
-              <w:right w:val="nil" w:color="000000"/>
-            </w:tcBorders>
-          </w:tcPr>
-          <w:p>
-            <w:pPr>
-              <w:spacing w:after="0"/>
-            </w:pPr>
-          </w:p>
-        </w:tc>
-        <w:tc>
-          <w:tcPr>
-            <w:tcW w:w="1872" w:type="dxa"/>
+            <w:tcW w:w="1560" w:type="dxa"/>
+            <w:tcBorders>
+              <w:top w:val="nil" w:color="000000"/>
+              <w:left w:val="nil" w:color="000000"/>
+              <w:bottom w:val="nil" w:color="000000"/>
+              <w:right w:val="nil" w:color="000000"/>
+            </w:tcBorders>
+          </w:tcPr>
+          <w:p>
+            <w:pPr>
+              <w:spacing w:after="0"/>
+            </w:pPr>
+          </w:p>
+        </w:tc>
+        <w:tc>
+          <w:tcPr>
+            <w:tcW w:w="1560" w:type="dxa"/>
+            <w:tcBorders>
+              <w:top w:val="nil" w:color="000000"/>
+              <w:left w:val="nil" w:color="000000"/>
+              <w:bottom w:val="nil" w:color="000000"/>
+              <w:right w:val="nil" w:color="000000"/>
+            </w:tcBorders>
+          </w:tcPr>
+          <w:p>
+            <w:pPr>
+              <w:spacing w:after="0"/>
+            </w:pPr>
+          </w:p>
+        </w:tc>
+        <w:tc>
+          <w:tcPr>
+            <w:tcW w:w="1560" w:type="dxa"/>
+            <w:tcBorders>
+              <w:top w:val="nil" w:color="000000"/>
+              <w:left w:val="nil" w:color="000000"/>
+              <w:bottom w:val="nil" w:color="000000"/>
+              <w:right w:val="nil" w:color="000000"/>
+            </w:tcBorders>
+          </w:tcPr>
+          <w:p>
+            <w:pPr>
+              <w:spacing w:after="0"/>
+            </w:pPr>
+          </w:p>
+        </w:tc>
+        <w:tc>
+          <w:tcPr>
+            <w:tcW w:w="1560" w:type="dxa"/>
             <w:tcBorders>
               <w:top w:val="nil" w:color="000000"/>
               <w:left w:val="nil" w:color="000000"/>
@@ -2230,7 +2618,7 @@
       <w:tr>
         <w:tc>
           <w:tcPr>
-            <w:tcW w:w="1872" w:type="dxa"/>
+            <w:tcW w:w="1560" w:type="dxa"/>
             <w:tcBorders>
               <w:top w:val="nil" w:color="000000"/>
               <w:left w:val="nil" w:color="000000"/>
@@ -2251,7 +2639,7 @@
         </w:tc>
         <w:tc>
           <w:tcPr>
-            <w:tcW w:w="1872" w:type="dxa"/>
+            <w:tcW w:w="1560" w:type="dxa"/>
             <w:tcBorders>
               <w:top w:val="nil" w:color="000000"/>
               <w:left w:val="single" w:color="000000"/>
@@ -2272,7 +2660,7 @@
         </w:tc>
         <w:tc>
           <w:tcPr>
-            <w:tcW w:w="1872" w:type="dxa"/>
+            <w:tcW w:w="1560" w:type="dxa"/>
             <w:tcBorders>
               <w:top w:val="nil" w:color="000000"/>
               <w:left w:val="nil" w:color="000000"/>
@@ -2293,7 +2681,28 @@
         </w:tc>
         <w:tc>
           <w:tcPr>
-            <w:tcW w:w="1872" w:type="dxa"/>
+            <w:tcW w:w="1560" w:type="dxa"/>
+            <w:tcBorders>
+              <w:top w:val="nil" w:color="000000"/>
+              <w:left w:val="nil" w:color="000000"/>
+              <w:bottom w:val="nil" w:color="000000"/>
+              <w:right w:val="nil" w:color="000000"/>
+            </w:tcBorders>
+            <w:vAlign w:val="bottom"/>
+          </w:tcPr>
+          <w:p>
+            <w:pPr>
+              <w:spacing w:after="0"/>
+              <w:jc w:val="right"/>
+            </w:pPr>
+            <w:r>
+              <w:t xml:space="preserve">0.085</w:t>
+            </w:r>
+          </w:p>
+        </w:tc>
+        <w:tc>
+          <w:tcPr>
+            <w:tcW w:w="1560" w:type="dxa"/>
             <w:tcBorders>
               <w:top w:val="nil" w:color="000000"/>
               <w:left w:val="nil" w:color="000000"/>
@@ -2314,7 +2723,7 @@
         </w:tc>
         <w:tc>
           <w:tcPr>
-            <w:tcW w:w="1872" w:type="dxa"/>
+            <w:tcW w:w="1560" w:type="dxa"/>
             <w:tcBorders>
               <w:top w:val="nil" w:color="000000"/>
               <w:left w:val="nil" w:color="000000"/>
@@ -2337,7 +2746,7 @@
       <w:tr>
         <w:tc>
           <w:tcPr>
-            <w:tcW w:w="1872" w:type="dxa"/>
+            <w:tcW w:w="1560" w:type="dxa"/>
             <w:tcBorders>
               <w:top w:val="nil" w:color="000000"/>
               <w:left w:val="nil" w:color="000000"/>
@@ -2358,7 +2767,7 @@
         </w:tc>
         <w:tc>
           <w:tcPr>
-            <w:tcW w:w="1872" w:type="dxa"/>
+            <w:tcW w:w="1560" w:type="dxa"/>
             <w:tcBorders>
               <w:top w:val="nil" w:color="000000"/>
               <w:left w:val="single" w:color="000000"/>
@@ -2379,7 +2788,7 @@
         </w:tc>
         <w:tc>
           <w:tcPr>
-            <w:tcW w:w="1872" w:type="dxa"/>
+            <w:tcW w:w="1560" w:type="dxa"/>
             <w:tcBorders>
               <w:top w:val="nil" w:color="000000"/>
               <w:left w:val="nil" w:color="000000"/>
@@ -2400,7 +2809,28 @@
         </w:tc>
         <w:tc>
           <w:tcPr>
-            <w:tcW w:w="1872" w:type="dxa"/>
+            <w:tcW w:w="1560" w:type="dxa"/>
+            <w:tcBorders>
+              <w:top w:val="nil" w:color="000000"/>
+              <w:left w:val="nil" w:color="000000"/>
+              <w:bottom w:val="nil" w:color="000000"/>
+              <w:right w:val="nil" w:color="000000"/>
+            </w:tcBorders>
+            <w:vAlign w:val="bottom"/>
+          </w:tcPr>
+          <w:p>
+            <w:pPr>
+              <w:spacing w:after="0"/>
+              <w:jc w:val="right"/>
+            </w:pPr>
+            <w:r>
+              <w:t xml:space="preserve">[0.032,0.139]</w:t>
+            </w:r>
+          </w:p>
+        </w:tc>
+        <w:tc>
+          <w:tcPr>
+            <w:tcW w:w="1560" w:type="dxa"/>
             <w:tcBorders>
               <w:top w:val="nil" w:color="000000"/>
               <w:left w:val="nil" w:color="000000"/>
@@ -2421,7 +2851,7 @@
         </w:tc>
         <w:tc>
           <w:tcPr>
-            <w:tcW w:w="1872" w:type="dxa"/>
+            <w:tcW w:w="1560" w:type="dxa"/>
             <w:tcBorders>
               <w:top w:val="nil" w:color="000000"/>
               <w:left w:val="nil" w:color="000000"/>
@@ -2444,7 +2874,7 @@
       <w:tr>
         <w:tc>
           <w:tcPr>
-            <w:tcW w:w="1872" w:type="dxa"/>
+            <w:tcW w:w="1560" w:type="dxa"/>
             <w:tcBorders>
               <w:top w:val="nil" w:color="000000"/>
               <w:left w:val="nil" w:color="000000"/>
@@ -2465,7 +2895,7 @@
         </w:tc>
         <w:tc>
           <w:tcPr>
-            <w:tcW w:w="1872" w:type="dxa"/>
+            <w:tcW w:w="1560" w:type="dxa"/>
             <w:tcBorders>
               <w:top w:val="nil" w:color="000000"/>
               <w:left w:val="single" w:color="000000"/>
@@ -2486,7 +2916,7 @@
         </w:tc>
         <w:tc>
           <w:tcPr>
-            <w:tcW w:w="1872" w:type="dxa"/>
+            <w:tcW w:w="1560" w:type="dxa"/>
             <w:tcBorders>
               <w:top w:val="nil" w:color="000000"/>
               <w:left w:val="nil" w:color="000000"/>
@@ -2507,7 +2937,7 @@
         </w:tc>
         <w:tc>
           <w:tcPr>
-            <w:tcW w:w="1872" w:type="dxa"/>
+            <w:tcW w:w="1560" w:type="dxa"/>
             <w:tcBorders>
               <w:top w:val="nil" w:color="000000"/>
               <w:left w:val="nil" w:color="000000"/>
@@ -2528,7 +2958,28 @@
         </w:tc>
         <w:tc>
           <w:tcPr>
-            <w:tcW w:w="1872" w:type="dxa"/>
+            <w:tcW w:w="1560" w:type="dxa"/>
+            <w:tcBorders>
+              <w:top w:val="nil" w:color="000000"/>
+              <w:left w:val="nil" w:color="000000"/>
+              <w:bottom w:val="nil" w:color="000000"/>
+              <w:right w:val="nil" w:color="000000"/>
+            </w:tcBorders>
+            <w:vAlign w:val="bottom"/>
+          </w:tcPr>
+          <w:p>
+            <w:pPr>
+              <w:spacing w:after="0"/>
+              <w:jc w:val="right"/>
+            </w:pPr>
+            <w:r>
+              <w:t xml:space="preserve">373</w:t>
+            </w:r>
+          </w:p>
+        </w:tc>
+        <w:tc>
+          <w:tcPr>
+            <w:tcW w:w="1560" w:type="dxa"/>
             <w:tcBorders>
               <w:top w:val="nil" w:color="000000"/>
               <w:left w:val="nil" w:color="000000"/>
@@ -2551,7 +3002,7 @@
       <w:tr>
         <w:tc>
           <w:tcPr>
-            <w:tcW w:w="1872" w:type="dxa"/>
+            <w:tcW w:w="1560" w:type="dxa"/>
             <w:tcBorders>
               <w:top w:val="nil" w:color="000000"/>
               <w:left w:val="nil" w:color="000000"/>
@@ -2572,7 +3023,7 @@
         </w:tc>
         <w:tc>
           <w:tcPr>
-            <w:tcW w:w="1872" w:type="dxa"/>
+            <w:tcW w:w="1560" w:type="dxa"/>
             <w:tcBorders>
               <w:top w:val="nil" w:color="000000"/>
               <w:left w:val="single" w:color="000000"/>
@@ -2588,39 +3039,55 @@
         </w:tc>
         <w:tc>
           <w:tcPr>
-            <w:tcW w:w="1872" w:type="dxa"/>
-            <w:tcBorders>
-              <w:top w:val="nil" w:color="000000"/>
-              <w:left w:val="nil" w:color="000000"/>
-              <w:bottom w:val="nil" w:color="000000"/>
-              <w:right w:val="nil" w:color="000000"/>
-            </w:tcBorders>
-          </w:tcPr>
-          <w:p>
-            <w:pPr>
-              <w:spacing w:after="0"/>
-            </w:pPr>
-          </w:p>
-        </w:tc>
-        <w:tc>
-          <w:tcPr>
-            <w:tcW w:w="1872" w:type="dxa"/>
-            <w:tcBorders>
-              <w:top w:val="nil" w:color="000000"/>
-              <w:left w:val="nil" w:color="000000"/>
-              <w:bottom w:val="nil" w:color="000000"/>
-              <w:right w:val="nil" w:color="000000"/>
-            </w:tcBorders>
-          </w:tcPr>
-          <w:p>
-            <w:pPr>
-              <w:spacing w:after="0"/>
-            </w:pPr>
-          </w:p>
-        </w:tc>
-        <w:tc>
-          <w:tcPr>
-            <w:tcW w:w="1872" w:type="dxa"/>
+            <w:tcW w:w="1560" w:type="dxa"/>
+            <w:tcBorders>
+              <w:top w:val="nil" w:color="000000"/>
+              <w:left w:val="nil" w:color="000000"/>
+              <w:bottom w:val="nil" w:color="000000"/>
+              <w:right w:val="nil" w:color="000000"/>
+            </w:tcBorders>
+          </w:tcPr>
+          <w:p>
+            <w:pPr>
+              <w:spacing w:after="0"/>
+            </w:pPr>
+          </w:p>
+        </w:tc>
+        <w:tc>
+          <w:tcPr>
+            <w:tcW w:w="1560" w:type="dxa"/>
+            <w:tcBorders>
+              <w:top w:val="nil" w:color="000000"/>
+              <w:left w:val="nil" w:color="000000"/>
+              <w:bottom w:val="nil" w:color="000000"/>
+              <w:right w:val="nil" w:color="000000"/>
+            </w:tcBorders>
+          </w:tcPr>
+          <w:p>
+            <w:pPr>
+              <w:spacing w:after="0"/>
+            </w:pPr>
+          </w:p>
+        </w:tc>
+        <w:tc>
+          <w:tcPr>
+            <w:tcW w:w="1560" w:type="dxa"/>
+            <w:tcBorders>
+              <w:top w:val="nil" w:color="000000"/>
+              <w:left w:val="nil" w:color="000000"/>
+              <w:bottom w:val="nil" w:color="000000"/>
+              <w:right w:val="nil" w:color="000000"/>
+            </w:tcBorders>
+          </w:tcPr>
+          <w:p>
+            <w:pPr>
+              <w:spacing w:after="0"/>
+            </w:pPr>
+          </w:p>
+        </w:tc>
+        <w:tc>
+          <w:tcPr>
+            <w:tcW w:w="1560" w:type="dxa"/>
             <w:tcBorders>
               <w:top w:val="nil" w:color="000000"/>
               <w:left w:val="nil" w:color="000000"/>
@@ -2638,7 +3105,7 @@
       <w:tr>
         <w:tc>
           <w:tcPr>
-            <w:tcW w:w="1872" w:type="dxa"/>
+            <w:tcW w:w="1560" w:type="dxa"/>
             <w:tcBorders>
               <w:top w:val="nil" w:color="000000"/>
               <w:left w:val="nil" w:color="000000"/>
@@ -2659,7 +3126,7 @@
         </w:tc>
         <w:tc>
           <w:tcPr>
-            <w:tcW w:w="1872" w:type="dxa"/>
+            <w:tcW w:w="1560" w:type="dxa"/>
             <w:tcBorders>
               <w:top w:val="nil" w:color="000000"/>
               <w:left w:val="single" w:color="000000"/>
@@ -2680,7 +3147,7 @@
         </w:tc>
         <w:tc>
           <w:tcPr>
-            <w:tcW w:w="1872" w:type="dxa"/>
+            <w:tcW w:w="1560" w:type="dxa"/>
             <w:tcBorders>
               <w:top w:val="nil" w:color="000000"/>
               <w:left w:val="nil" w:color="000000"/>
@@ -2701,7 +3168,28 @@
         </w:tc>
         <w:tc>
           <w:tcPr>
-            <w:tcW w:w="1872" w:type="dxa"/>
+            <w:tcW w:w="1560" w:type="dxa"/>
+            <w:tcBorders>
+              <w:top w:val="nil" w:color="000000"/>
+              <w:left w:val="nil" w:color="000000"/>
+              <w:bottom w:val="nil" w:color="000000"/>
+              <w:right w:val="nil" w:color="000000"/>
+            </w:tcBorders>
+            <w:vAlign w:val="bottom"/>
+          </w:tcPr>
+          <w:p>
+            <w:pPr>
+              <w:spacing w:after="0"/>
+              <w:jc w:val="right"/>
+            </w:pPr>
+            <w:r>
+              <w:t xml:space="preserve">0.179</w:t>
+            </w:r>
+          </w:p>
+        </w:tc>
+        <w:tc>
+          <w:tcPr>
+            <w:tcW w:w="1560" w:type="dxa"/>
             <w:tcBorders>
               <w:top w:val="nil" w:color="000000"/>
               <w:left w:val="nil" w:color="000000"/>
@@ -2722,7 +3210,7 @@
         </w:tc>
         <w:tc>
           <w:tcPr>
-            <w:tcW w:w="1872" w:type="dxa"/>
+            <w:tcW w:w="1560" w:type="dxa"/>
             <w:tcBorders>
               <w:top w:val="nil" w:color="000000"/>
               <w:left w:val="nil" w:color="000000"/>
@@ -2745,7 +3233,7 @@
       <w:tr>
         <w:tc>
           <w:tcPr>
-            <w:tcW w:w="1872" w:type="dxa"/>
+            <w:tcW w:w="1560" w:type="dxa"/>
             <w:tcBorders>
               <w:top w:val="nil" w:color="000000"/>
               <w:left w:val="nil" w:color="000000"/>
@@ -2766,7 +3254,7 @@
         </w:tc>
         <w:tc>
           <w:tcPr>
-            <w:tcW w:w="1872" w:type="dxa"/>
+            <w:tcW w:w="1560" w:type="dxa"/>
             <w:tcBorders>
               <w:top w:val="nil" w:color="000000"/>
               <w:left w:val="single" w:color="000000"/>
@@ -2787,7 +3275,7 @@
         </w:tc>
         <w:tc>
           <w:tcPr>
-            <w:tcW w:w="1872" w:type="dxa"/>
+            <w:tcW w:w="1560" w:type="dxa"/>
             <w:tcBorders>
               <w:top w:val="nil" w:color="000000"/>
               <w:left w:val="nil" w:color="000000"/>
@@ -2808,7 +3296,28 @@
         </w:tc>
         <w:tc>
           <w:tcPr>
-            <w:tcW w:w="1872" w:type="dxa"/>
+            <w:tcW w:w="1560" w:type="dxa"/>
+            <w:tcBorders>
+              <w:top w:val="nil" w:color="000000"/>
+              <w:left w:val="nil" w:color="000000"/>
+              <w:bottom w:val="nil" w:color="000000"/>
+              <w:right w:val="nil" w:color="000000"/>
+            </w:tcBorders>
+            <w:vAlign w:val="bottom"/>
+          </w:tcPr>
+          <w:p>
+            <w:pPr>
+              <w:spacing w:after="0"/>
+              <w:jc w:val="right"/>
+            </w:pPr>
+            <w:r>
+              <w:t xml:space="preserve">[0.125,0.234]</w:t>
+            </w:r>
+          </w:p>
+        </w:tc>
+        <w:tc>
+          <w:tcPr>
+            <w:tcW w:w="1560" w:type="dxa"/>
             <w:tcBorders>
               <w:top w:val="nil" w:color="000000"/>
               <w:left w:val="nil" w:color="000000"/>
@@ -2829,7 +3338,7 @@
         </w:tc>
         <w:tc>
           <w:tcPr>
-            <w:tcW w:w="1872" w:type="dxa"/>
+            <w:tcW w:w="1560" w:type="dxa"/>
             <w:tcBorders>
               <w:top w:val="nil" w:color="000000"/>
               <w:left w:val="nil" w:color="000000"/>
@@ -2852,7 +3361,7 @@
       <w:tr>
         <w:tc>
           <w:tcPr>
-            <w:tcW w:w="1872" w:type="dxa"/>
+            <w:tcW w:w="1560" w:type="dxa"/>
             <w:tcBorders>
               <w:top w:val="nil" w:color="000000"/>
               <w:left w:val="nil" w:color="000000"/>
@@ -2873,7 +3382,7 @@
         </w:tc>
         <w:tc>
           <w:tcPr>
-            <w:tcW w:w="1872" w:type="dxa"/>
+            <w:tcW w:w="1560" w:type="dxa"/>
             <w:tcBorders>
               <w:top w:val="nil" w:color="000000"/>
               <w:left w:val="single" w:color="000000"/>
@@ -2894,7 +3403,7 @@
         </w:tc>
         <w:tc>
           <w:tcPr>
-            <w:tcW w:w="1872" w:type="dxa"/>
+            <w:tcW w:w="1560" w:type="dxa"/>
             <w:tcBorders>
               <w:top w:val="nil" w:color="000000"/>
               <w:left w:val="nil" w:color="000000"/>
@@ -2915,7 +3424,7 @@
         </w:tc>
         <w:tc>
           <w:tcPr>
-            <w:tcW w:w="1872" w:type="dxa"/>
+            <w:tcW w:w="1560" w:type="dxa"/>
             <w:tcBorders>
               <w:top w:val="nil" w:color="000000"/>
               <w:left w:val="nil" w:color="000000"/>
@@ -2936,7 +3445,28 @@
         </w:tc>
         <w:tc>
           <w:tcPr>
-            <w:tcW w:w="1872" w:type="dxa"/>
+            <w:tcW w:w="1560" w:type="dxa"/>
+            <w:tcBorders>
+              <w:top w:val="nil" w:color="000000"/>
+              <w:left w:val="nil" w:color="000000"/>
+              <w:bottom w:val="nil" w:color="000000"/>
+              <w:right w:val="nil" w:color="000000"/>
+            </w:tcBorders>
+            <w:vAlign w:val="bottom"/>
+          </w:tcPr>
+          <w:p>
+            <w:pPr>
+              <w:spacing w:after="0"/>
+              <w:jc w:val="right"/>
+            </w:pPr>
+            <w:r>
+              <w:t xml:space="preserve">373</w:t>
+            </w:r>
+          </w:p>
+        </w:tc>
+        <w:tc>
+          <w:tcPr>
+            <w:tcW w:w="1560" w:type="dxa"/>
             <w:tcBorders>
               <w:top w:val="nil" w:color="000000"/>
               <w:left w:val="nil" w:color="000000"/>
@@ -2959,7 +3489,7 @@
       <w:tr>
         <w:tc>
           <w:tcPr>
-            <w:tcW w:w="1872" w:type="dxa"/>
+            <w:tcW w:w="1560" w:type="dxa"/>
             <w:tcBorders>
               <w:top w:val="nil" w:color="000000"/>
               <w:left w:val="nil" w:color="000000"/>
@@ -2980,7 +3510,7 @@
         </w:tc>
         <w:tc>
           <w:tcPr>
-            <w:tcW w:w="1872" w:type="dxa"/>
+            <w:tcW w:w="1560" w:type="dxa"/>
             <w:tcBorders>
               <w:top w:val="nil" w:color="000000"/>
               <w:left w:val="single" w:color="000000"/>
@@ -2996,39 +3526,55 @@
         </w:tc>
         <w:tc>
           <w:tcPr>
-            <w:tcW w:w="1872" w:type="dxa"/>
-            <w:tcBorders>
-              <w:top w:val="nil" w:color="000000"/>
-              <w:left w:val="nil" w:color="000000"/>
-              <w:bottom w:val="nil" w:color="000000"/>
-              <w:right w:val="nil" w:color="000000"/>
-            </w:tcBorders>
-          </w:tcPr>
-          <w:p>
-            <w:pPr>
-              <w:spacing w:after="0"/>
-            </w:pPr>
-          </w:p>
-        </w:tc>
-        <w:tc>
-          <w:tcPr>
-            <w:tcW w:w="1872" w:type="dxa"/>
-            <w:tcBorders>
-              <w:top w:val="nil" w:color="000000"/>
-              <w:left w:val="nil" w:color="000000"/>
-              <w:bottom w:val="nil" w:color="000000"/>
-              <w:right w:val="nil" w:color="000000"/>
-            </w:tcBorders>
-          </w:tcPr>
-          <w:p>
-            <w:pPr>
-              <w:spacing w:after="0"/>
-            </w:pPr>
-          </w:p>
-        </w:tc>
-        <w:tc>
-          <w:tcPr>
-            <w:tcW w:w="1872" w:type="dxa"/>
+            <w:tcW w:w="1560" w:type="dxa"/>
+            <w:tcBorders>
+              <w:top w:val="nil" w:color="000000"/>
+              <w:left w:val="nil" w:color="000000"/>
+              <w:bottom w:val="nil" w:color="000000"/>
+              <w:right w:val="nil" w:color="000000"/>
+            </w:tcBorders>
+          </w:tcPr>
+          <w:p>
+            <w:pPr>
+              <w:spacing w:after="0"/>
+            </w:pPr>
+          </w:p>
+        </w:tc>
+        <w:tc>
+          <w:tcPr>
+            <w:tcW w:w="1560" w:type="dxa"/>
+            <w:tcBorders>
+              <w:top w:val="nil" w:color="000000"/>
+              <w:left w:val="nil" w:color="000000"/>
+              <w:bottom w:val="nil" w:color="000000"/>
+              <w:right w:val="nil" w:color="000000"/>
+            </w:tcBorders>
+          </w:tcPr>
+          <w:p>
+            <w:pPr>
+              <w:spacing w:after="0"/>
+            </w:pPr>
+          </w:p>
+        </w:tc>
+        <w:tc>
+          <w:tcPr>
+            <w:tcW w:w="1560" w:type="dxa"/>
+            <w:tcBorders>
+              <w:top w:val="nil" w:color="000000"/>
+              <w:left w:val="nil" w:color="000000"/>
+              <w:bottom w:val="nil" w:color="000000"/>
+              <w:right w:val="nil" w:color="000000"/>
+            </w:tcBorders>
+          </w:tcPr>
+          <w:p>
+            <w:pPr>
+              <w:spacing w:after="0"/>
+            </w:pPr>
+          </w:p>
+        </w:tc>
+        <w:tc>
+          <w:tcPr>
+            <w:tcW w:w="1560" w:type="dxa"/>
             <w:tcBorders>
               <w:top w:val="nil" w:color="000000"/>
               <w:left w:val="nil" w:color="000000"/>
@@ -3046,7 +3592,7 @@
       <w:tr>
         <w:tc>
           <w:tcPr>
-            <w:tcW w:w="1872" w:type="dxa"/>
+            <w:tcW w:w="1560" w:type="dxa"/>
             <w:tcBorders>
               <w:top w:val="nil" w:color="000000"/>
               <w:left w:val="nil" w:color="000000"/>
@@ -3067,7 +3613,7 @@
         </w:tc>
         <w:tc>
           <w:tcPr>
-            <w:tcW w:w="1872" w:type="dxa"/>
+            <w:tcW w:w="1560" w:type="dxa"/>
             <w:tcBorders>
               <w:top w:val="nil" w:color="000000"/>
               <w:left w:val="single" w:color="000000"/>
@@ -3088,7 +3634,7 @@
         </w:tc>
         <w:tc>
           <w:tcPr>
-            <w:tcW w:w="1872" w:type="dxa"/>
+            <w:tcW w:w="1560" w:type="dxa"/>
             <w:tcBorders>
               <w:top w:val="nil" w:color="000000"/>
               <w:left w:val="nil" w:color="000000"/>
@@ -3109,7 +3655,28 @@
         </w:tc>
         <w:tc>
           <w:tcPr>
-            <w:tcW w:w="1872" w:type="dxa"/>
+            <w:tcW w:w="1560" w:type="dxa"/>
+            <w:tcBorders>
+              <w:top w:val="nil" w:color="000000"/>
+              <w:left w:val="nil" w:color="000000"/>
+              <w:bottom w:val="nil" w:color="000000"/>
+              <w:right w:val="nil" w:color="000000"/>
+            </w:tcBorders>
+            <w:vAlign w:val="bottom"/>
+          </w:tcPr>
+          <w:p>
+            <w:pPr>
+              <w:spacing w:after="0"/>
+              <w:jc w:val="right"/>
+            </w:pPr>
+            <w:r>
+              <w:t xml:space="preserve">0.131</w:t>
+            </w:r>
+          </w:p>
+        </w:tc>
+        <w:tc>
+          <w:tcPr>
+            <w:tcW w:w="1560" w:type="dxa"/>
             <w:tcBorders>
               <w:top w:val="nil" w:color="000000"/>
               <w:left w:val="nil" w:color="000000"/>
@@ -3130,7 +3697,7 @@
         </w:tc>
         <w:tc>
           <w:tcPr>
-            <w:tcW w:w="1872" w:type="dxa"/>
+            <w:tcW w:w="1560" w:type="dxa"/>
             <w:tcBorders>
               <w:top w:val="nil" w:color="000000"/>
               <w:left w:val="nil" w:color="000000"/>
@@ -3153,7 +3720,7 @@
       <w:tr>
         <w:tc>
           <w:tcPr>
-            <w:tcW w:w="1872" w:type="dxa"/>
+            <w:tcW w:w="1560" w:type="dxa"/>
             <w:tcBorders>
               <w:top w:val="nil" w:color="000000"/>
               <w:left w:val="nil" w:color="000000"/>
@@ -3174,7 +3741,7 @@
         </w:tc>
         <w:tc>
           <w:tcPr>
-            <w:tcW w:w="1872" w:type="dxa"/>
+            <w:tcW w:w="1560" w:type="dxa"/>
             <w:tcBorders>
               <w:top w:val="nil" w:color="000000"/>
               <w:left w:val="single" w:color="000000"/>
@@ -3195,7 +3762,7 @@
         </w:tc>
         <w:tc>
           <w:tcPr>
-            <w:tcW w:w="1872" w:type="dxa"/>
+            <w:tcW w:w="1560" w:type="dxa"/>
             <w:tcBorders>
               <w:top w:val="nil" w:color="000000"/>
               <w:left w:val="nil" w:color="000000"/>
@@ -3216,7 +3783,28 @@
         </w:tc>
         <w:tc>
           <w:tcPr>
-            <w:tcW w:w="1872" w:type="dxa"/>
+            <w:tcW w:w="1560" w:type="dxa"/>
+            <w:tcBorders>
+              <w:top w:val="nil" w:color="000000"/>
+              <w:left w:val="nil" w:color="000000"/>
+              <w:bottom w:val="nil" w:color="000000"/>
+              <w:right w:val="nil" w:color="000000"/>
+            </w:tcBorders>
+            <w:vAlign w:val="bottom"/>
+          </w:tcPr>
+          <w:p>
+            <w:pPr>
+              <w:spacing w:after="0"/>
+              <w:jc w:val="right"/>
+            </w:pPr>
+            <w:r>
+              <w:t xml:space="preserve">[0.082,0.180]</w:t>
+            </w:r>
+          </w:p>
+        </w:tc>
+        <w:tc>
+          <w:tcPr>
+            <w:tcW w:w="1560" w:type="dxa"/>
             <w:tcBorders>
               <w:top w:val="nil" w:color="000000"/>
               <w:left w:val="nil" w:color="000000"/>
@@ -3237,7 +3825,7 @@
         </w:tc>
         <w:tc>
           <w:tcPr>
-            <w:tcW w:w="1872" w:type="dxa"/>
+            <w:tcW w:w="1560" w:type="dxa"/>
             <w:tcBorders>
               <w:top w:val="nil" w:color="000000"/>
               <w:left w:val="nil" w:color="000000"/>
@@ -3260,7 +3848,7 @@
       <w:tr>
         <w:tc>
           <w:tcPr>
-            <w:tcW w:w="1872" w:type="dxa"/>
+            <w:tcW w:w="1560" w:type="dxa"/>
             <w:tcBorders>
               <w:top w:val="nil" w:color="000000"/>
               <w:left w:val="nil" w:color="000000"/>
@@ -3281,7 +3869,7 @@
         </w:tc>
         <w:tc>
           <w:tcPr>
-            <w:tcW w:w="1872" w:type="dxa"/>
+            <w:tcW w:w="1560" w:type="dxa"/>
             <w:tcBorders>
               <w:top w:val="nil" w:color="000000"/>
               <w:left w:val="single" w:color="000000"/>
@@ -3302,7 +3890,7 @@
         </w:tc>
         <w:tc>
           <w:tcPr>
-            <w:tcW w:w="1872" w:type="dxa"/>
+            <w:tcW w:w="1560" w:type="dxa"/>
             <w:tcBorders>
               <w:top w:val="nil" w:color="000000"/>
               <w:left w:val="nil" w:color="000000"/>
@@ -3323,7 +3911,7 @@
         </w:tc>
         <w:tc>
           <w:tcPr>
-            <w:tcW w:w="1872" w:type="dxa"/>
+            <w:tcW w:w="1560" w:type="dxa"/>
             <w:tcBorders>
               <w:top w:val="nil" w:color="000000"/>
               <w:left w:val="nil" w:color="000000"/>
@@ -3344,7 +3932,28 @@
         </w:tc>
         <w:tc>
           <w:tcPr>
-            <w:tcW w:w="1872" w:type="dxa"/>
+            <w:tcW w:w="1560" w:type="dxa"/>
+            <w:tcBorders>
+              <w:top w:val="nil" w:color="000000"/>
+              <w:left w:val="nil" w:color="000000"/>
+              <w:bottom w:val="nil" w:color="000000"/>
+              <w:right w:val="nil" w:color="000000"/>
+            </w:tcBorders>
+            <w:vAlign w:val="bottom"/>
+          </w:tcPr>
+          <w:p>
+            <w:pPr>
+              <w:spacing w:after="0"/>
+              <w:jc w:val="right"/>
+            </w:pPr>
+            <w:r>
+              <w:t xml:space="preserve">373</w:t>
+            </w:r>
+          </w:p>
+        </w:tc>
+        <w:tc>
+          <w:tcPr>
+            <w:tcW w:w="1560" w:type="dxa"/>
             <w:tcBorders>
               <w:top w:val="nil" w:color="000000"/>
               <w:left w:val="nil" w:color="000000"/>
@@ -3367,7 +3976,7 @@
       <w:tr>
         <w:tc>
           <w:tcPr>
-            <w:tcW w:w="1872" w:type="dxa"/>
+            <w:tcW w:w="1560" w:type="dxa"/>
             <w:tcBorders>
               <w:top w:val="nil" w:color="000000"/>
               <w:left w:val="nil" w:color="000000"/>
@@ -3388,7 +3997,7 @@
         </w:tc>
         <w:tc>
           <w:tcPr>
-            <w:tcW w:w="1872" w:type="dxa"/>
+            <w:tcW w:w="1560" w:type="dxa"/>
             <w:tcBorders>
               <w:top w:val="nil" w:color="000000"/>
               <w:left w:val="single" w:color="000000"/>
@@ -3404,39 +4013,55 @@
         </w:tc>
         <w:tc>
           <w:tcPr>
-            <w:tcW w:w="1872" w:type="dxa"/>
-            <w:tcBorders>
-              <w:top w:val="nil" w:color="000000"/>
-              <w:left w:val="nil" w:color="000000"/>
-              <w:bottom w:val="nil" w:color="000000"/>
-              <w:right w:val="nil" w:color="000000"/>
-            </w:tcBorders>
-          </w:tcPr>
-          <w:p>
-            <w:pPr>
-              <w:spacing w:after="0"/>
-            </w:pPr>
-          </w:p>
-        </w:tc>
-        <w:tc>
-          <w:tcPr>
-            <w:tcW w:w="1872" w:type="dxa"/>
-            <w:tcBorders>
-              <w:top w:val="nil" w:color="000000"/>
-              <w:left w:val="nil" w:color="000000"/>
-              <w:bottom w:val="nil" w:color="000000"/>
-              <w:right w:val="nil" w:color="000000"/>
-            </w:tcBorders>
-          </w:tcPr>
-          <w:p>
-            <w:pPr>
-              <w:spacing w:after="0"/>
-            </w:pPr>
-          </w:p>
-        </w:tc>
-        <w:tc>
-          <w:tcPr>
-            <w:tcW w:w="1872" w:type="dxa"/>
+            <w:tcW w:w="1560" w:type="dxa"/>
+            <w:tcBorders>
+              <w:top w:val="nil" w:color="000000"/>
+              <w:left w:val="nil" w:color="000000"/>
+              <w:bottom w:val="nil" w:color="000000"/>
+              <w:right w:val="nil" w:color="000000"/>
+            </w:tcBorders>
+          </w:tcPr>
+          <w:p>
+            <w:pPr>
+              <w:spacing w:after="0"/>
+            </w:pPr>
+          </w:p>
+        </w:tc>
+        <w:tc>
+          <w:tcPr>
+            <w:tcW w:w="1560" w:type="dxa"/>
+            <w:tcBorders>
+              <w:top w:val="nil" w:color="000000"/>
+              <w:left w:val="nil" w:color="000000"/>
+              <w:bottom w:val="nil" w:color="000000"/>
+              <w:right w:val="nil" w:color="000000"/>
+            </w:tcBorders>
+          </w:tcPr>
+          <w:p>
+            <w:pPr>
+              <w:spacing w:after="0"/>
+            </w:pPr>
+          </w:p>
+        </w:tc>
+        <w:tc>
+          <w:tcPr>
+            <w:tcW w:w="1560" w:type="dxa"/>
+            <w:tcBorders>
+              <w:top w:val="nil" w:color="000000"/>
+              <w:left w:val="nil" w:color="000000"/>
+              <w:bottom w:val="nil" w:color="000000"/>
+              <w:right w:val="nil" w:color="000000"/>
+            </w:tcBorders>
+          </w:tcPr>
+          <w:p>
+            <w:pPr>
+              <w:spacing w:after="0"/>
+            </w:pPr>
+          </w:p>
+        </w:tc>
+        <w:tc>
+          <w:tcPr>
+            <w:tcW w:w="1560" w:type="dxa"/>
             <w:tcBorders>
               <w:top w:val="nil" w:color="000000"/>
               <w:left w:val="nil" w:color="000000"/>
@@ -3454,7 +4079,7 @@
       <w:tr>
         <w:tc>
           <w:tcPr>
-            <w:tcW w:w="1872" w:type="dxa"/>
+            <w:tcW w:w="1560" w:type="dxa"/>
             <w:tcBorders>
               <w:top w:val="nil" w:color="000000"/>
               <w:left w:val="nil" w:color="000000"/>
@@ -3475,7 +4100,7 @@
         </w:tc>
         <w:tc>
           <w:tcPr>
-            <w:tcW w:w="1872" w:type="dxa"/>
+            <w:tcW w:w="1560" w:type="dxa"/>
             <w:tcBorders>
               <w:top w:val="nil" w:color="000000"/>
               <w:left w:val="single" w:color="000000"/>
@@ -3496,7 +4121,7 @@
         </w:tc>
         <w:tc>
           <w:tcPr>
-            <w:tcW w:w="1872" w:type="dxa"/>
+            <w:tcW w:w="1560" w:type="dxa"/>
             <w:tcBorders>
               <w:top w:val="nil" w:color="000000"/>
               <w:left w:val="nil" w:color="000000"/>
@@ -3517,7 +4142,28 @@
         </w:tc>
         <w:tc>
           <w:tcPr>
-            <w:tcW w:w="1872" w:type="dxa"/>
+            <w:tcW w:w="1560" w:type="dxa"/>
+            <w:tcBorders>
+              <w:top w:val="nil" w:color="000000"/>
+              <w:left w:val="nil" w:color="000000"/>
+              <w:bottom w:val="nil" w:color="000000"/>
+              <w:right w:val="nil" w:color="000000"/>
+            </w:tcBorders>
+            <w:vAlign w:val="bottom"/>
+          </w:tcPr>
+          <w:p>
+            <w:pPr>
+              <w:spacing w:after="0"/>
+              <w:jc w:val="right"/>
+            </w:pPr>
+            <w:r>
+              <w:t xml:space="preserve">0.135</w:t>
+            </w:r>
+          </w:p>
+        </w:tc>
+        <w:tc>
+          <w:tcPr>
+            <w:tcW w:w="1560" w:type="dxa"/>
             <w:tcBorders>
               <w:top w:val="nil" w:color="000000"/>
               <w:left w:val="nil" w:color="000000"/>
@@ -3538,7 +4184,7 @@
         </w:tc>
         <w:tc>
           <w:tcPr>
-            <w:tcW w:w="1872" w:type="dxa"/>
+            <w:tcW w:w="1560" w:type="dxa"/>
             <w:tcBorders>
               <w:top w:val="nil" w:color="000000"/>
               <w:left w:val="nil" w:color="000000"/>
@@ -3561,7 +4207,7 @@
       <w:tr>
         <w:tc>
           <w:tcPr>
-            <w:tcW w:w="1872" w:type="dxa"/>
+            <w:tcW w:w="1560" w:type="dxa"/>
             <w:tcBorders>
               <w:top w:val="nil" w:color="000000"/>
               <w:left w:val="nil" w:color="000000"/>
@@ -3582,7 +4228,7 @@
         </w:tc>
         <w:tc>
           <w:tcPr>
-            <w:tcW w:w="1872" w:type="dxa"/>
+            <w:tcW w:w="1560" w:type="dxa"/>
             <w:tcBorders>
               <w:top w:val="nil" w:color="000000"/>
               <w:left w:val="single" w:color="000000"/>
@@ -3603,7 +4249,7 @@
         </w:tc>
         <w:tc>
           <w:tcPr>
-            <w:tcW w:w="1872" w:type="dxa"/>
+            <w:tcW w:w="1560" w:type="dxa"/>
             <w:tcBorders>
               <w:top w:val="nil" w:color="000000"/>
               <w:left w:val="nil" w:color="000000"/>
@@ -3624,7 +4270,28 @@
         </w:tc>
         <w:tc>
           <w:tcPr>
-            <w:tcW w:w="1872" w:type="dxa"/>
+            <w:tcW w:w="1560" w:type="dxa"/>
+            <w:tcBorders>
+              <w:top w:val="nil" w:color="000000"/>
+              <w:left w:val="nil" w:color="000000"/>
+              <w:bottom w:val="nil" w:color="000000"/>
+              <w:right w:val="nil" w:color="000000"/>
+            </w:tcBorders>
+            <w:vAlign w:val="bottom"/>
+          </w:tcPr>
+          <w:p>
+            <w:pPr>
+              <w:spacing w:after="0"/>
+              <w:jc w:val="right"/>
+            </w:pPr>
+            <w:r>
+              <w:t xml:space="preserve">[0.086,0.184]</w:t>
+            </w:r>
+          </w:p>
+        </w:tc>
+        <w:tc>
+          <w:tcPr>
+            <w:tcW w:w="1560" w:type="dxa"/>
             <w:tcBorders>
               <w:top w:val="nil" w:color="000000"/>
               <w:left w:val="nil" w:color="000000"/>
@@ -3645,7 +4312,7 @@
         </w:tc>
         <w:tc>
           <w:tcPr>
-            <w:tcW w:w="1872" w:type="dxa"/>
+            <w:tcW w:w="1560" w:type="dxa"/>
             <w:tcBorders>
               <w:top w:val="nil" w:color="000000"/>
               <w:left w:val="nil" w:color="000000"/>
@@ -3668,7 +4335,7 @@
       <w:tr>
         <w:tc>
           <w:tcPr>
-            <w:tcW w:w="1872" w:type="dxa"/>
+            <w:tcW w:w="1560" w:type="dxa"/>
             <w:tcBorders>
               <w:top w:val="nil" w:color="000000"/>
               <w:left w:val="nil" w:color="000000"/>
@@ -3689,7 +4356,7 @@
         </w:tc>
         <w:tc>
           <w:tcPr>
-            <w:tcW w:w="1872" w:type="dxa"/>
+            <w:tcW w:w="1560" w:type="dxa"/>
             <w:tcBorders>
               <w:top w:val="nil" w:color="000000"/>
               <w:left w:val="single" w:color="000000"/>
@@ -3710,7 +4377,7 @@
         </w:tc>
         <w:tc>
           <w:tcPr>
-            <w:tcW w:w="1872" w:type="dxa"/>
+            <w:tcW w:w="1560" w:type="dxa"/>
             <w:tcBorders>
               <w:top w:val="nil" w:color="000000"/>
               <w:left w:val="nil" w:color="000000"/>
@@ -3731,7 +4398,7 @@
         </w:tc>
         <w:tc>
           <w:tcPr>
-            <w:tcW w:w="1872" w:type="dxa"/>
+            <w:tcW w:w="1560" w:type="dxa"/>
             <w:tcBorders>
               <w:top w:val="nil" w:color="000000"/>
               <w:left w:val="nil" w:color="000000"/>
@@ -3752,7 +4419,28 @@
         </w:tc>
         <w:tc>
           <w:tcPr>
-            <w:tcW w:w="1872" w:type="dxa"/>
+            <w:tcW w:w="1560" w:type="dxa"/>
+            <w:tcBorders>
+              <w:top w:val="nil" w:color="000000"/>
+              <w:left w:val="nil" w:color="000000"/>
+              <w:bottom w:val="nil" w:color="000000"/>
+              <w:right w:val="nil" w:color="000000"/>
+            </w:tcBorders>
+            <w:vAlign w:val="bottom"/>
+          </w:tcPr>
+          <w:p>
+            <w:pPr>
+              <w:spacing w:after="0"/>
+              <w:jc w:val="right"/>
+            </w:pPr>
+            <w:r>
+              <w:t xml:space="preserve">373</w:t>
+            </w:r>
+          </w:p>
+        </w:tc>
+        <w:tc>
+          <w:tcPr>
+            <w:tcW w:w="1560" w:type="dxa"/>
             <w:tcBorders>
               <w:top w:val="nil" w:color="000000"/>
               <w:left w:val="nil" w:color="000000"/>
@@ -3775,7 +4463,7 @@
       <w:tr>
         <w:tc>
           <w:tcPr>
-            <w:tcW w:w="1872" w:type="dxa"/>
+            <w:tcW w:w="1560" w:type="dxa"/>
             <w:tcBorders>
               <w:top w:val="nil" w:color="000000"/>
               <w:left w:val="nil" w:color="000000"/>
@@ -3796,7 +4484,7 @@
         </w:tc>
         <w:tc>
           <w:tcPr>
-            <w:tcW w:w="1872" w:type="dxa"/>
+            <w:tcW w:w="1560" w:type="dxa"/>
             <w:tcBorders>
               <w:top w:val="nil" w:color="000000"/>
               <w:left w:val="single" w:color="000000"/>
@@ -3812,39 +4500,55 @@
         </w:tc>
         <w:tc>
           <w:tcPr>
-            <w:tcW w:w="1872" w:type="dxa"/>
-            <w:tcBorders>
-              <w:top w:val="nil" w:color="000000"/>
-              <w:left w:val="nil" w:color="000000"/>
-              <w:bottom w:val="nil" w:color="000000"/>
-              <w:right w:val="nil" w:color="000000"/>
-            </w:tcBorders>
-          </w:tcPr>
-          <w:p>
-            <w:pPr>
-              <w:spacing w:after="0"/>
-            </w:pPr>
-          </w:p>
-        </w:tc>
-        <w:tc>
-          <w:tcPr>
-            <w:tcW w:w="1872" w:type="dxa"/>
-            <w:tcBorders>
-              <w:top w:val="nil" w:color="000000"/>
-              <w:left w:val="nil" w:color="000000"/>
-              <w:bottom w:val="nil" w:color="000000"/>
-              <w:right w:val="nil" w:color="000000"/>
-            </w:tcBorders>
-          </w:tcPr>
-          <w:p>
-            <w:pPr>
-              <w:spacing w:after="0"/>
-            </w:pPr>
-          </w:p>
-        </w:tc>
-        <w:tc>
-          <w:tcPr>
-            <w:tcW w:w="1872" w:type="dxa"/>
+            <w:tcW w:w="1560" w:type="dxa"/>
+            <w:tcBorders>
+              <w:top w:val="nil" w:color="000000"/>
+              <w:left w:val="nil" w:color="000000"/>
+              <w:bottom w:val="nil" w:color="000000"/>
+              <w:right w:val="nil" w:color="000000"/>
+            </w:tcBorders>
+          </w:tcPr>
+          <w:p>
+            <w:pPr>
+              <w:spacing w:after="0"/>
+            </w:pPr>
+          </w:p>
+        </w:tc>
+        <w:tc>
+          <w:tcPr>
+            <w:tcW w:w="1560" w:type="dxa"/>
+            <w:tcBorders>
+              <w:top w:val="nil" w:color="000000"/>
+              <w:left w:val="nil" w:color="000000"/>
+              <w:bottom w:val="nil" w:color="000000"/>
+              <w:right w:val="nil" w:color="000000"/>
+            </w:tcBorders>
+          </w:tcPr>
+          <w:p>
+            <w:pPr>
+              <w:spacing w:after="0"/>
+            </w:pPr>
+          </w:p>
+        </w:tc>
+        <w:tc>
+          <w:tcPr>
+            <w:tcW w:w="1560" w:type="dxa"/>
+            <w:tcBorders>
+              <w:top w:val="nil" w:color="000000"/>
+              <w:left w:val="nil" w:color="000000"/>
+              <w:bottom w:val="nil" w:color="000000"/>
+              <w:right w:val="nil" w:color="000000"/>
+            </w:tcBorders>
+          </w:tcPr>
+          <w:p>
+            <w:pPr>
+              <w:spacing w:after="0"/>
+            </w:pPr>
+          </w:p>
+        </w:tc>
+        <w:tc>
+          <w:tcPr>
+            <w:tcW w:w="1560" w:type="dxa"/>
             <w:tcBorders>
               <w:top w:val="nil" w:color="000000"/>
               <w:left w:val="nil" w:color="000000"/>
@@ -3862,7 +4566,7 @@
       <w:tr>
         <w:tc>
           <w:tcPr>
-            <w:tcW w:w="1872" w:type="dxa"/>
+            <w:tcW w:w="1560" w:type="dxa"/>
             <w:tcBorders>
               <w:top w:val="nil" w:color="000000"/>
               <w:left w:val="nil" w:color="000000"/>
@@ -3883,7 +4587,7 @@
         </w:tc>
         <w:tc>
           <w:tcPr>
-            <w:tcW w:w="1872" w:type="dxa"/>
+            <w:tcW w:w="1560" w:type="dxa"/>
             <w:tcBorders>
               <w:top w:val="nil" w:color="000000"/>
               <w:left w:val="single" w:color="000000"/>
@@ -3904,7 +4608,7 @@
         </w:tc>
         <w:tc>
           <w:tcPr>
-            <w:tcW w:w="1872" w:type="dxa"/>
+            <w:tcW w:w="1560" w:type="dxa"/>
             <w:tcBorders>
               <w:top w:val="nil" w:color="000000"/>
               <w:left w:val="nil" w:color="000000"/>
@@ -3925,7 +4629,28 @@
         </w:tc>
         <w:tc>
           <w:tcPr>
-            <w:tcW w:w="1872" w:type="dxa"/>
+            <w:tcW w:w="1560" w:type="dxa"/>
+            <w:tcBorders>
+              <w:top w:val="nil" w:color="000000"/>
+              <w:left w:val="nil" w:color="000000"/>
+              <w:bottom w:val="nil" w:color="000000"/>
+              <w:right w:val="nil" w:color="000000"/>
+            </w:tcBorders>
+            <w:vAlign w:val="bottom"/>
+          </w:tcPr>
+          <w:p>
+            <w:pPr>
+              <w:spacing w:after="0"/>
+              <w:jc w:val="right"/>
+            </w:pPr>
+            <w:r>
+              <w:t xml:space="preserve">0.159</w:t>
+            </w:r>
+          </w:p>
+        </w:tc>
+        <w:tc>
+          <w:tcPr>
+            <w:tcW w:w="1560" w:type="dxa"/>
             <w:tcBorders>
               <w:top w:val="nil" w:color="000000"/>
               <w:left w:val="nil" w:color="000000"/>
@@ -3946,7 +4671,7 @@
         </w:tc>
         <w:tc>
           <w:tcPr>
-            <w:tcW w:w="1872" w:type="dxa"/>
+            <w:tcW w:w="1560" w:type="dxa"/>
             <w:tcBorders>
               <w:top w:val="nil" w:color="000000"/>
               <w:left w:val="nil" w:color="000000"/>
@@ -3969,7 +4694,7 @@
       <w:tr>
         <w:tc>
           <w:tcPr>
-            <w:tcW w:w="1872" w:type="dxa"/>
+            <w:tcW w:w="1560" w:type="dxa"/>
             <w:tcBorders>
               <w:top w:val="nil" w:color="000000"/>
               <w:left w:val="nil" w:color="000000"/>
@@ -3990,7 +4715,7 @@
         </w:tc>
         <w:tc>
           <w:tcPr>
-            <w:tcW w:w="1872" w:type="dxa"/>
+            <w:tcW w:w="1560" w:type="dxa"/>
             <w:tcBorders>
               <w:top w:val="nil" w:color="000000"/>
               <w:left w:val="single" w:color="000000"/>
@@ -4011,7 +4736,7 @@
         </w:tc>
         <w:tc>
           <w:tcPr>
-            <w:tcW w:w="1872" w:type="dxa"/>
+            <w:tcW w:w="1560" w:type="dxa"/>
             <w:tcBorders>
               <w:top w:val="nil" w:color="000000"/>
               <w:left w:val="nil" w:color="000000"/>
@@ -4032,7 +4757,28 @@
         </w:tc>
         <w:tc>
           <w:tcPr>
-            <w:tcW w:w="1872" w:type="dxa"/>
+            <w:tcW w:w="1560" w:type="dxa"/>
+            <w:tcBorders>
+              <w:top w:val="nil" w:color="000000"/>
+              <w:left w:val="nil" w:color="000000"/>
+              <w:bottom w:val="nil" w:color="000000"/>
+              <w:right w:val="nil" w:color="000000"/>
+            </w:tcBorders>
+            <w:vAlign w:val="bottom"/>
+          </w:tcPr>
+          <w:p>
+            <w:pPr>
+              <w:spacing w:after="0"/>
+              <w:jc w:val="right"/>
+            </w:pPr>
+            <w:r>
+              <w:t xml:space="preserve">[0.109,0.209]</w:t>
+            </w:r>
+          </w:p>
+        </w:tc>
+        <w:tc>
+          <w:tcPr>
+            <w:tcW w:w="1560" w:type="dxa"/>
             <w:tcBorders>
               <w:top w:val="nil" w:color="000000"/>
               <w:left w:val="nil" w:color="000000"/>
@@ -4053,7 +4799,7 @@
         </w:tc>
         <w:tc>
           <w:tcPr>
-            <w:tcW w:w="1872" w:type="dxa"/>
+            <w:tcW w:w="1560" w:type="dxa"/>
             <w:tcBorders>
               <w:top w:val="nil" w:color="000000"/>
               <w:left w:val="nil" w:color="000000"/>
@@ -4076,7 +4822,7 @@
       <w:tr>
         <w:tc>
           <w:tcPr>
-            <w:tcW w:w="1872" w:type="dxa"/>
+            <w:tcW w:w="1560" w:type="dxa"/>
             <w:tcBorders>
               <w:top w:val="nil" w:color="000000"/>
               <w:left w:val="nil" w:color="000000"/>
@@ -4097,7 +4843,7 @@
         </w:tc>
         <w:tc>
           <w:tcPr>
-            <w:tcW w:w="1872" w:type="dxa"/>
+            <w:tcW w:w="1560" w:type="dxa"/>
             <w:tcBorders>
               <w:top w:val="nil" w:color="000000"/>
               <w:left w:val="single" w:color="000000"/>
@@ -4118,7 +4864,7 @@
         </w:tc>
         <w:tc>
           <w:tcPr>
-            <w:tcW w:w="1872" w:type="dxa"/>
+            <w:tcW w:w="1560" w:type="dxa"/>
             <w:tcBorders>
               <w:top w:val="nil" w:color="000000"/>
               <w:left w:val="nil" w:color="000000"/>
@@ -4139,7 +4885,7 @@
         </w:tc>
         <w:tc>
           <w:tcPr>
-            <w:tcW w:w="1872" w:type="dxa"/>
+            <w:tcW w:w="1560" w:type="dxa"/>
             <w:tcBorders>
               <w:top w:val="nil" w:color="000000"/>
               <w:left w:val="nil" w:color="000000"/>
@@ -4160,7 +4906,28 @@
         </w:tc>
         <w:tc>
           <w:tcPr>
-            <w:tcW w:w="1872" w:type="dxa"/>
+            <w:tcW w:w="1560" w:type="dxa"/>
+            <w:tcBorders>
+              <w:top w:val="nil" w:color="000000"/>
+              <w:left w:val="nil" w:color="000000"/>
+              <w:bottom w:val="nil" w:color="000000"/>
+              <w:right w:val="nil" w:color="000000"/>
+            </w:tcBorders>
+            <w:vAlign w:val="bottom"/>
+          </w:tcPr>
+          <w:p>
+            <w:pPr>
+              <w:spacing w:after="0"/>
+              <w:jc w:val="right"/>
+            </w:pPr>
+            <w:r>
+              <w:t xml:space="preserve">373</w:t>
+            </w:r>
+          </w:p>
+        </w:tc>
+        <w:tc>
+          <w:tcPr>
+            <w:tcW w:w="1560" w:type="dxa"/>
             <w:tcBorders>
               <w:top w:val="nil" w:color="000000"/>
               <w:left w:val="nil" w:color="000000"/>
@@ -4183,7 +4950,7 @@
       <w:tr>
         <w:tc>
           <w:tcPr>
-            <w:tcW w:w="1872" w:type="dxa"/>
+            <w:tcW w:w="1560" w:type="dxa"/>
             <w:tcBorders>
               <w:top w:val="nil" w:color="000000"/>
               <w:left w:val="nil" w:color="000000"/>
@@ -4204,7 +4971,7 @@
         </w:tc>
         <w:tc>
           <w:tcPr>
-            <w:tcW w:w="1872" w:type="dxa"/>
+            <w:tcW w:w="1560" w:type="dxa"/>
             <w:tcBorders>
               <w:top w:val="nil" w:color="000000"/>
               <w:left w:val="single" w:color="000000"/>
@@ -4220,39 +4987,55 @@
         </w:tc>
         <w:tc>
           <w:tcPr>
-            <w:tcW w:w="1872" w:type="dxa"/>
-            <w:tcBorders>
-              <w:top w:val="nil" w:color="000000"/>
-              <w:left w:val="nil" w:color="000000"/>
-              <w:bottom w:val="nil" w:color="000000"/>
-              <w:right w:val="nil" w:color="000000"/>
-            </w:tcBorders>
-          </w:tcPr>
-          <w:p>
-            <w:pPr>
-              <w:spacing w:after="0"/>
-            </w:pPr>
-          </w:p>
-        </w:tc>
-        <w:tc>
-          <w:tcPr>
-            <w:tcW w:w="1872" w:type="dxa"/>
-            <w:tcBorders>
-              <w:top w:val="nil" w:color="000000"/>
-              <w:left w:val="nil" w:color="000000"/>
-              <w:bottom w:val="nil" w:color="000000"/>
-              <w:right w:val="nil" w:color="000000"/>
-            </w:tcBorders>
-          </w:tcPr>
-          <w:p>
-            <w:pPr>
-              <w:spacing w:after="0"/>
-            </w:pPr>
-          </w:p>
-        </w:tc>
-        <w:tc>
-          <w:tcPr>
-            <w:tcW w:w="1872" w:type="dxa"/>
+            <w:tcW w:w="1560" w:type="dxa"/>
+            <w:tcBorders>
+              <w:top w:val="nil" w:color="000000"/>
+              <w:left w:val="nil" w:color="000000"/>
+              <w:bottom w:val="nil" w:color="000000"/>
+              <w:right w:val="nil" w:color="000000"/>
+            </w:tcBorders>
+          </w:tcPr>
+          <w:p>
+            <w:pPr>
+              <w:spacing w:after="0"/>
+            </w:pPr>
+          </w:p>
+        </w:tc>
+        <w:tc>
+          <w:tcPr>
+            <w:tcW w:w="1560" w:type="dxa"/>
+            <w:tcBorders>
+              <w:top w:val="nil" w:color="000000"/>
+              <w:left w:val="nil" w:color="000000"/>
+              <w:bottom w:val="nil" w:color="000000"/>
+              <w:right w:val="nil" w:color="000000"/>
+            </w:tcBorders>
+          </w:tcPr>
+          <w:p>
+            <w:pPr>
+              <w:spacing w:after="0"/>
+            </w:pPr>
+          </w:p>
+        </w:tc>
+        <w:tc>
+          <w:tcPr>
+            <w:tcW w:w="1560" w:type="dxa"/>
+            <w:tcBorders>
+              <w:top w:val="nil" w:color="000000"/>
+              <w:left w:val="nil" w:color="000000"/>
+              <w:bottom w:val="nil" w:color="000000"/>
+              <w:right w:val="nil" w:color="000000"/>
+            </w:tcBorders>
+          </w:tcPr>
+          <w:p>
+            <w:pPr>
+              <w:spacing w:after="0"/>
+            </w:pPr>
+          </w:p>
+        </w:tc>
+        <w:tc>
+          <w:tcPr>
+            <w:tcW w:w="1560" w:type="dxa"/>
             <w:tcBorders>
               <w:top w:val="nil" w:color="000000"/>
               <w:left w:val="nil" w:color="000000"/>
@@ -4270,7 +5053,7 @@
       <w:tr>
         <w:tc>
           <w:tcPr>
-            <w:tcW w:w="1872" w:type="dxa"/>
+            <w:tcW w:w="1560" w:type="dxa"/>
             <w:tcBorders>
               <w:top w:val="nil" w:color="000000"/>
               <w:left w:val="nil" w:color="000000"/>
@@ -4291,7 +5074,7 @@
         </w:tc>
         <w:tc>
           <w:tcPr>
-            <w:tcW w:w="1872" w:type="dxa"/>
+            <w:tcW w:w="1560" w:type="dxa"/>
             <w:tcBorders>
               <w:top w:val="nil" w:color="000000"/>
               <w:left w:val="single" w:color="000000"/>
@@ -4312,7 +5095,7 @@
         </w:tc>
         <w:tc>
           <w:tcPr>
-            <w:tcW w:w="1872" w:type="dxa"/>
+            <w:tcW w:w="1560" w:type="dxa"/>
             <w:tcBorders>
               <w:top w:val="nil" w:color="000000"/>
               <w:left w:val="nil" w:color="000000"/>
@@ -4333,7 +5116,28 @@
         </w:tc>
         <w:tc>
           <w:tcPr>
-            <w:tcW w:w="1872" w:type="dxa"/>
+            <w:tcW w:w="1560" w:type="dxa"/>
+            <w:tcBorders>
+              <w:top w:val="nil" w:color="000000"/>
+              <w:left w:val="nil" w:color="000000"/>
+              <w:bottom w:val="nil" w:color="000000"/>
+              <w:right w:val="nil" w:color="000000"/>
+            </w:tcBorders>
+            <w:vAlign w:val="bottom"/>
+          </w:tcPr>
+          <w:p>
+            <w:pPr>
+              <w:spacing w:after="0"/>
+              <w:jc w:val="right"/>
+            </w:pPr>
+            <w:r>
+              <w:t xml:space="preserve">0.122</w:t>
+            </w:r>
+          </w:p>
+        </w:tc>
+        <w:tc>
+          <w:tcPr>
+            <w:tcW w:w="1560" w:type="dxa"/>
             <w:tcBorders>
               <w:top w:val="nil" w:color="000000"/>
               <w:left w:val="nil" w:color="000000"/>
@@ -4354,7 +5158,7 @@
         </w:tc>
         <w:tc>
           <w:tcPr>
-            <w:tcW w:w="1872" w:type="dxa"/>
+            <w:tcW w:w="1560" w:type="dxa"/>
             <w:tcBorders>
               <w:top w:val="nil" w:color="000000"/>
               <w:left w:val="nil" w:color="000000"/>
@@ -4377,7 +5181,7 @@
       <w:tr>
         <w:tc>
           <w:tcPr>
-            <w:tcW w:w="1872" w:type="dxa"/>
+            <w:tcW w:w="1560" w:type="dxa"/>
             <w:tcBorders>
               <w:top w:val="nil" w:color="000000"/>
               <w:left w:val="nil" w:color="000000"/>
@@ -4398,7 +5202,7 @@
         </w:tc>
         <w:tc>
           <w:tcPr>
-            <w:tcW w:w="1872" w:type="dxa"/>
+            <w:tcW w:w="1560" w:type="dxa"/>
             <w:tcBorders>
               <w:top w:val="nil" w:color="000000"/>
               <w:left w:val="single" w:color="000000"/>
@@ -4419,7 +5223,7 @@
         </w:tc>
         <w:tc>
           <w:tcPr>
-            <w:tcW w:w="1872" w:type="dxa"/>
+            <w:tcW w:w="1560" w:type="dxa"/>
             <w:tcBorders>
               <w:top w:val="nil" w:color="000000"/>
               <w:left w:val="nil" w:color="000000"/>
@@ -4440,7 +5244,28 @@
         </w:tc>
         <w:tc>
           <w:tcPr>
-            <w:tcW w:w="1872" w:type="dxa"/>
+            <w:tcW w:w="1560" w:type="dxa"/>
+            <w:tcBorders>
+              <w:top w:val="nil" w:color="000000"/>
+              <w:left w:val="nil" w:color="000000"/>
+              <w:bottom w:val="nil" w:color="000000"/>
+              <w:right w:val="nil" w:color="000000"/>
+            </w:tcBorders>
+            <w:vAlign w:val="bottom"/>
+          </w:tcPr>
+          <w:p>
+            <w:pPr>
+              <w:spacing w:after="0"/>
+              <w:jc w:val="right"/>
+            </w:pPr>
+            <w:r>
+              <w:t xml:space="preserve">[0.073,0.172]</w:t>
+            </w:r>
+          </w:p>
+        </w:tc>
+        <w:tc>
+          <w:tcPr>
+            <w:tcW w:w="1560" w:type="dxa"/>
             <w:tcBorders>
               <w:top w:val="nil" w:color="000000"/>
               <w:left w:val="nil" w:color="000000"/>
@@ -4461,7 +5286,7 @@
         </w:tc>
         <w:tc>
           <w:tcPr>
-            <w:tcW w:w="1872" w:type="dxa"/>
+            <w:tcW w:w="1560" w:type="dxa"/>
             <w:tcBorders>
               <w:top w:val="nil" w:color="000000"/>
               <w:left w:val="nil" w:color="000000"/>
@@ -4484,7 +5309,7 @@
       <w:tr>
         <w:tc>
           <w:tcPr>
-            <w:tcW w:w="1872" w:type="dxa"/>
+            <w:tcW w:w="1560" w:type="dxa"/>
             <w:tcBorders>
               <w:top w:val="nil" w:color="000000"/>
               <w:left w:val="nil" w:color="000000"/>
@@ -4505,7 +5330,7 @@
         </w:tc>
         <w:tc>
           <w:tcPr>
-            <w:tcW w:w="1872" w:type="dxa"/>
+            <w:tcW w:w="1560" w:type="dxa"/>
             <w:tcBorders>
               <w:top w:val="nil" w:color="000000"/>
               <w:left w:val="single" w:color="000000"/>
@@ -4526,7 +5351,7 @@
         </w:tc>
         <w:tc>
           <w:tcPr>
-            <w:tcW w:w="1872" w:type="dxa"/>
+            <w:tcW w:w="1560" w:type="dxa"/>
             <w:tcBorders>
               <w:top w:val="nil" w:color="000000"/>
               <w:left w:val="nil" w:color="000000"/>
@@ -4547,7 +5372,7 @@
         </w:tc>
         <w:tc>
           <w:tcPr>
-            <w:tcW w:w="1872" w:type="dxa"/>
+            <w:tcW w:w="1560" w:type="dxa"/>
             <w:tcBorders>
               <w:top w:val="nil" w:color="000000"/>
               <w:left w:val="nil" w:color="000000"/>
@@ -4568,7 +5393,28 @@
         </w:tc>
         <w:tc>
           <w:tcPr>
-            <w:tcW w:w="1872" w:type="dxa"/>
+            <w:tcW w:w="1560" w:type="dxa"/>
+            <w:tcBorders>
+              <w:top w:val="nil" w:color="000000"/>
+              <w:left w:val="nil" w:color="000000"/>
+              <w:bottom w:val="nil" w:color="000000"/>
+              <w:right w:val="nil" w:color="000000"/>
+            </w:tcBorders>
+            <w:vAlign w:val="bottom"/>
+          </w:tcPr>
+          <w:p>
+            <w:pPr>
+              <w:spacing w:after="0"/>
+              <w:jc w:val="right"/>
+            </w:pPr>
+            <w:r>
+              <w:t xml:space="preserve">373</w:t>
+            </w:r>
+          </w:p>
+        </w:tc>
+        <w:tc>
+          <w:tcPr>
+            <w:tcW w:w="1560" w:type="dxa"/>
             <w:tcBorders>
               <w:top w:val="nil" w:color="000000"/>
               <w:left w:val="nil" w:color="000000"/>
@@ -4591,7 +5437,7 @@
       <w:tr>
         <w:tc>
           <w:tcPr>
-            <w:tcW w:w="1872" w:type="dxa"/>
+            <w:tcW w:w="1560" w:type="dxa"/>
             <w:tcBorders>
               <w:top w:val="nil" w:color="000000"/>
               <w:left w:val="nil" w:color="000000"/>
@@ -4612,7 +5458,7 @@
         </w:tc>
         <w:tc>
           <w:tcPr>
-            <w:tcW w:w="1872" w:type="dxa"/>
+            <w:tcW w:w="1560" w:type="dxa"/>
             <w:tcBorders>
               <w:top w:val="nil" w:color="000000"/>
               <w:left w:val="single" w:color="000000"/>
@@ -4628,39 +5474,55 @@
         </w:tc>
         <w:tc>
           <w:tcPr>
-            <w:tcW w:w="1872" w:type="dxa"/>
-            <w:tcBorders>
-              <w:top w:val="nil" w:color="000000"/>
-              <w:left w:val="nil" w:color="000000"/>
-              <w:bottom w:val="nil" w:color="000000"/>
-              <w:right w:val="nil" w:color="000000"/>
-            </w:tcBorders>
-          </w:tcPr>
-          <w:p>
-            <w:pPr>
-              <w:spacing w:after="0"/>
-            </w:pPr>
-          </w:p>
-        </w:tc>
-        <w:tc>
-          <w:tcPr>
-            <w:tcW w:w="1872" w:type="dxa"/>
-            <w:tcBorders>
-              <w:top w:val="nil" w:color="000000"/>
-              <w:left w:val="nil" w:color="000000"/>
-              <w:bottom w:val="nil" w:color="000000"/>
-              <w:right w:val="nil" w:color="000000"/>
-            </w:tcBorders>
-          </w:tcPr>
-          <w:p>
-            <w:pPr>
-              <w:spacing w:after="0"/>
-            </w:pPr>
-          </w:p>
-        </w:tc>
-        <w:tc>
-          <w:tcPr>
-            <w:tcW w:w="1872" w:type="dxa"/>
+            <w:tcW w:w="1560" w:type="dxa"/>
+            <w:tcBorders>
+              <w:top w:val="nil" w:color="000000"/>
+              <w:left w:val="nil" w:color="000000"/>
+              <w:bottom w:val="nil" w:color="000000"/>
+              <w:right w:val="nil" w:color="000000"/>
+            </w:tcBorders>
+          </w:tcPr>
+          <w:p>
+            <w:pPr>
+              <w:spacing w:after="0"/>
+            </w:pPr>
+          </w:p>
+        </w:tc>
+        <w:tc>
+          <w:tcPr>
+            <w:tcW w:w="1560" w:type="dxa"/>
+            <w:tcBorders>
+              <w:top w:val="nil" w:color="000000"/>
+              <w:left w:val="nil" w:color="000000"/>
+              <w:bottom w:val="nil" w:color="000000"/>
+              <w:right w:val="nil" w:color="000000"/>
+            </w:tcBorders>
+          </w:tcPr>
+          <w:p>
+            <w:pPr>
+              <w:spacing w:after="0"/>
+            </w:pPr>
+          </w:p>
+        </w:tc>
+        <w:tc>
+          <w:tcPr>
+            <w:tcW w:w="1560" w:type="dxa"/>
+            <w:tcBorders>
+              <w:top w:val="nil" w:color="000000"/>
+              <w:left w:val="nil" w:color="000000"/>
+              <w:bottom w:val="nil" w:color="000000"/>
+              <w:right w:val="nil" w:color="000000"/>
+            </w:tcBorders>
+          </w:tcPr>
+          <w:p>
+            <w:pPr>
+              <w:spacing w:after="0"/>
+            </w:pPr>
+          </w:p>
+        </w:tc>
+        <w:tc>
+          <w:tcPr>
+            <w:tcW w:w="1560" w:type="dxa"/>
             <w:tcBorders>
               <w:top w:val="nil" w:color="000000"/>
               <w:left w:val="nil" w:color="000000"/>
@@ -4678,7 +5540,7 @@
       <w:tr>
         <w:tc>
           <w:tcPr>
-            <w:tcW w:w="1872" w:type="dxa"/>
+            <w:tcW w:w="1560" w:type="dxa"/>
             <w:tcBorders>
               <w:top w:val="nil" w:color="000000"/>
               <w:left w:val="nil" w:color="000000"/>
@@ -4699,7 +5561,7 @@
         </w:tc>
         <w:tc>
           <w:tcPr>
-            <w:tcW w:w="1872" w:type="dxa"/>
+            <w:tcW w:w="1560" w:type="dxa"/>
             <w:tcBorders>
               <w:top w:val="nil" w:color="000000"/>
               <w:left w:val="single" w:color="000000"/>
@@ -4720,7 +5582,7 @@
         </w:tc>
         <w:tc>
           <w:tcPr>
-            <w:tcW w:w="1872" w:type="dxa"/>
+            <w:tcW w:w="1560" w:type="dxa"/>
             <w:tcBorders>
               <w:top w:val="nil" w:color="000000"/>
               <w:left w:val="nil" w:color="000000"/>
@@ -4741,7 +5603,28 @@
         </w:tc>
         <w:tc>
           <w:tcPr>
-            <w:tcW w:w="1872" w:type="dxa"/>
+            <w:tcW w:w="1560" w:type="dxa"/>
+            <w:tcBorders>
+              <w:top w:val="nil" w:color="000000"/>
+              <w:left w:val="nil" w:color="000000"/>
+              <w:bottom w:val="nil" w:color="000000"/>
+              <w:right w:val="nil" w:color="000000"/>
+            </w:tcBorders>
+            <w:vAlign w:val="bottom"/>
+          </w:tcPr>
+          <w:p>
+            <w:pPr>
+              <w:spacing w:after="0"/>
+              <w:jc w:val="right"/>
+            </w:pPr>
+            <w:r>
+              <w:t xml:space="preserve">0.121</w:t>
+            </w:r>
+          </w:p>
+        </w:tc>
+        <w:tc>
+          <w:tcPr>
+            <w:tcW w:w="1560" w:type="dxa"/>
             <w:tcBorders>
               <w:top w:val="nil" w:color="000000"/>
               <w:left w:val="nil" w:color="000000"/>
@@ -4762,7 +5645,7 @@
         </w:tc>
         <w:tc>
           <w:tcPr>
-            <w:tcW w:w="1872" w:type="dxa"/>
+            <w:tcW w:w="1560" w:type="dxa"/>
             <w:tcBorders>
               <w:top w:val="nil" w:color="000000"/>
               <w:left w:val="nil" w:color="000000"/>
@@ -4785,7 +5668,7 @@
       <w:tr>
         <w:tc>
           <w:tcPr>
-            <w:tcW w:w="1872" w:type="dxa"/>
+            <w:tcW w:w="1560" w:type="dxa"/>
             <w:tcBorders>
               <w:top w:val="nil" w:color="000000"/>
               <w:left w:val="nil" w:color="000000"/>
@@ -4806,7 +5689,7 @@
         </w:tc>
         <w:tc>
           <w:tcPr>
-            <w:tcW w:w="1872" w:type="dxa"/>
+            <w:tcW w:w="1560" w:type="dxa"/>
             <w:tcBorders>
               <w:top w:val="nil" w:color="000000"/>
               <w:left w:val="single" w:color="000000"/>
@@ -4827,7 +5710,7 @@
         </w:tc>
         <w:tc>
           <w:tcPr>
-            <w:tcW w:w="1872" w:type="dxa"/>
+            <w:tcW w:w="1560" w:type="dxa"/>
             <w:tcBorders>
               <w:top w:val="nil" w:color="000000"/>
               <w:left w:val="nil" w:color="000000"/>
@@ -4848,7 +5731,28 @@
         </w:tc>
         <w:tc>
           <w:tcPr>
-            <w:tcW w:w="1872" w:type="dxa"/>
+            <w:tcW w:w="1560" w:type="dxa"/>
+            <w:tcBorders>
+              <w:top w:val="nil" w:color="000000"/>
+              <w:left w:val="nil" w:color="000000"/>
+              <w:bottom w:val="nil" w:color="000000"/>
+              <w:right w:val="nil" w:color="000000"/>
+            </w:tcBorders>
+            <w:vAlign w:val="bottom"/>
+          </w:tcPr>
+          <w:p>
+            <w:pPr>
+              <w:spacing w:after="0"/>
+              <w:jc w:val="right"/>
+            </w:pPr>
+            <w:r>
+              <w:t xml:space="preserve">[0.075,0.167]</w:t>
+            </w:r>
+          </w:p>
+        </w:tc>
+        <w:tc>
+          <w:tcPr>
+            <w:tcW w:w="1560" w:type="dxa"/>
             <w:tcBorders>
               <w:top w:val="nil" w:color="000000"/>
               <w:left w:val="nil" w:color="000000"/>
@@ -4869,7 +5773,7 @@
         </w:tc>
         <w:tc>
           <w:tcPr>
-            <w:tcW w:w="1872" w:type="dxa"/>
+            <w:tcW w:w="1560" w:type="dxa"/>
             <w:tcBorders>
               <w:top w:val="nil" w:color="000000"/>
               <w:left w:val="nil" w:color="000000"/>
@@ -4892,7 +5796,7 @@
       <w:tr>
         <w:tc>
           <w:tcPr>
-            <w:tcW w:w="1872" w:type="dxa"/>
+            <w:tcW w:w="1560" w:type="dxa"/>
             <w:tcBorders>
               <w:top w:val="nil" w:color="000000"/>
               <w:left w:val="nil" w:color="000000"/>
@@ -4913,7 +5817,7 @@
         </w:tc>
         <w:tc>
           <w:tcPr>
-            <w:tcW w:w="1872" w:type="dxa"/>
+            <w:tcW w:w="1560" w:type="dxa"/>
             <w:tcBorders>
               <w:top w:val="nil" w:color="000000"/>
               <w:left w:val="single" w:color="000000"/>
@@ -4934,7 +5838,7 @@
         </w:tc>
         <w:tc>
           <w:tcPr>
-            <w:tcW w:w="1872" w:type="dxa"/>
+            <w:tcW w:w="1560" w:type="dxa"/>
             <w:tcBorders>
               <w:top w:val="nil" w:color="000000"/>
               <w:left w:val="nil" w:color="000000"/>
@@ -4955,7 +5859,7 @@
         </w:tc>
         <w:tc>
           <w:tcPr>
-            <w:tcW w:w="1872" w:type="dxa"/>
+            <w:tcW w:w="1560" w:type="dxa"/>
             <w:tcBorders>
               <w:top w:val="nil" w:color="000000"/>
               <w:left w:val="nil" w:color="000000"/>
@@ -4976,7 +5880,28 @@
         </w:tc>
         <w:tc>
           <w:tcPr>
-            <w:tcW w:w="1872" w:type="dxa"/>
+            <w:tcW w:w="1560" w:type="dxa"/>
+            <w:tcBorders>
+              <w:top w:val="nil" w:color="000000"/>
+              <w:left w:val="nil" w:color="000000"/>
+              <w:bottom w:val="nil" w:color="000000"/>
+              <w:right w:val="nil" w:color="000000"/>
+            </w:tcBorders>
+            <w:vAlign w:val="bottom"/>
+          </w:tcPr>
+          <w:p>
+            <w:pPr>
+              <w:spacing w:after="0"/>
+              <w:jc w:val="right"/>
+            </w:pPr>
+            <w:r>
+              <w:t xml:space="preserve">373</w:t>
+            </w:r>
+          </w:p>
+        </w:tc>
+        <w:tc>
+          <w:tcPr>
+            <w:tcW w:w="1560" w:type="dxa"/>
             <w:tcBorders>
               <w:top w:val="nil" w:color="000000"/>
               <w:left w:val="nil" w:color="000000"/>
@@ -4999,7 +5924,7 @@
       <w:tr>
         <w:tc>
           <w:tcPr>
-            <w:tcW w:w="1872" w:type="dxa"/>
+            <w:tcW w:w="1560" w:type="dxa"/>
             <w:tcBorders>
               <w:top w:val="nil" w:color="000000"/>
               <w:left w:val="nil" w:color="000000"/>
@@ -5020,7 +5945,7 @@
         </w:tc>
         <w:tc>
           <w:tcPr>
-            <w:tcW w:w="1872" w:type="dxa"/>
+            <w:tcW w:w="1560" w:type="dxa"/>
             <w:tcBorders>
               <w:top w:val="nil" w:color="000000"/>
               <w:left w:val="single" w:color="000000"/>
@@ -5036,39 +5961,55 @@
         </w:tc>
         <w:tc>
           <w:tcPr>
-            <w:tcW w:w="1872" w:type="dxa"/>
-            <w:tcBorders>
-              <w:top w:val="nil" w:color="000000"/>
-              <w:left w:val="nil" w:color="000000"/>
-              <w:bottom w:val="nil" w:color="000000"/>
-              <w:right w:val="nil" w:color="000000"/>
-            </w:tcBorders>
-          </w:tcPr>
-          <w:p>
-            <w:pPr>
-              <w:spacing w:after="0"/>
-            </w:pPr>
-          </w:p>
-        </w:tc>
-        <w:tc>
-          <w:tcPr>
-            <w:tcW w:w="1872" w:type="dxa"/>
-            <w:tcBorders>
-              <w:top w:val="nil" w:color="000000"/>
-              <w:left w:val="nil" w:color="000000"/>
-              <w:bottom w:val="nil" w:color="000000"/>
-              <w:right w:val="nil" w:color="000000"/>
-            </w:tcBorders>
-          </w:tcPr>
-          <w:p>
-            <w:pPr>
-              <w:spacing w:after="0"/>
-            </w:pPr>
-          </w:p>
-        </w:tc>
-        <w:tc>
-          <w:tcPr>
-            <w:tcW w:w="1872" w:type="dxa"/>
+            <w:tcW w:w="1560" w:type="dxa"/>
+            <w:tcBorders>
+              <w:top w:val="nil" w:color="000000"/>
+              <w:left w:val="nil" w:color="000000"/>
+              <w:bottom w:val="nil" w:color="000000"/>
+              <w:right w:val="nil" w:color="000000"/>
+            </w:tcBorders>
+          </w:tcPr>
+          <w:p>
+            <w:pPr>
+              <w:spacing w:after="0"/>
+            </w:pPr>
+          </w:p>
+        </w:tc>
+        <w:tc>
+          <w:tcPr>
+            <w:tcW w:w="1560" w:type="dxa"/>
+            <w:tcBorders>
+              <w:top w:val="nil" w:color="000000"/>
+              <w:left w:val="nil" w:color="000000"/>
+              <w:bottom w:val="nil" w:color="000000"/>
+              <w:right w:val="nil" w:color="000000"/>
+            </w:tcBorders>
+          </w:tcPr>
+          <w:p>
+            <w:pPr>
+              <w:spacing w:after="0"/>
+            </w:pPr>
+          </w:p>
+        </w:tc>
+        <w:tc>
+          <w:tcPr>
+            <w:tcW w:w="1560" w:type="dxa"/>
+            <w:tcBorders>
+              <w:top w:val="nil" w:color="000000"/>
+              <w:left w:val="nil" w:color="000000"/>
+              <w:bottom w:val="nil" w:color="000000"/>
+              <w:right w:val="nil" w:color="000000"/>
+            </w:tcBorders>
+          </w:tcPr>
+          <w:p>
+            <w:pPr>
+              <w:spacing w:after="0"/>
+            </w:pPr>
+          </w:p>
+        </w:tc>
+        <w:tc>
+          <w:tcPr>
+            <w:tcW w:w="1560" w:type="dxa"/>
             <w:tcBorders>
               <w:top w:val="nil" w:color="000000"/>
               <w:left w:val="nil" w:color="000000"/>
@@ -5086,7 +6027,7 @@
       <w:tr>
         <w:tc>
           <w:tcPr>
-            <w:tcW w:w="1872" w:type="dxa"/>
+            <w:tcW w:w="1560" w:type="dxa"/>
             <w:tcBorders>
               <w:top w:val="nil" w:color="000000"/>
               <w:left w:val="nil" w:color="000000"/>
@@ -5107,7 +6048,7 @@
         </w:tc>
         <w:tc>
           <w:tcPr>
-            <w:tcW w:w="1872" w:type="dxa"/>
+            <w:tcW w:w="1560" w:type="dxa"/>
             <w:tcBorders>
               <w:top w:val="nil" w:color="000000"/>
               <w:left w:val="single" w:color="000000"/>
@@ -5128,7 +6069,7 @@
         </w:tc>
         <w:tc>
           <w:tcPr>
-            <w:tcW w:w="1872" w:type="dxa"/>
+            <w:tcW w:w="1560" w:type="dxa"/>
             <w:tcBorders>
               <w:top w:val="nil" w:color="000000"/>
               <w:left w:val="nil" w:color="000000"/>
@@ -5149,7 +6090,7 @@
         </w:tc>
         <w:tc>
           <w:tcPr>
-            <w:tcW w:w="1872" w:type="dxa"/>
+            <w:tcW w:w="1560" w:type="dxa"/>
             <w:tcBorders>
               <w:top w:val="nil" w:color="000000"/>
               <w:left w:val="nil" w:color="000000"/>
@@ -5170,7 +6111,28 @@
         </w:tc>
         <w:tc>
           <w:tcPr>
-            <w:tcW w:w="1872" w:type="dxa"/>
+            <w:tcW w:w="1560" w:type="dxa"/>
+            <w:tcBorders>
+              <w:top w:val="nil" w:color="000000"/>
+              <w:left w:val="nil" w:color="000000"/>
+              <w:bottom w:val="nil" w:color="000000"/>
+              <w:right w:val="nil" w:color="000000"/>
+            </w:tcBorders>
+            <w:vAlign w:val="bottom"/>
+          </w:tcPr>
+          <w:p>
+            <w:pPr>
+              <w:spacing w:after="0"/>
+              <w:jc w:val="right"/>
+            </w:pPr>
+            <w:r>
+              <w:t xml:space="preserve">0.112</w:t>
+            </w:r>
+          </w:p>
+        </w:tc>
+        <w:tc>
+          <w:tcPr>
+            <w:tcW w:w="1560" w:type="dxa"/>
             <w:tcBorders>
               <w:top w:val="nil" w:color="000000"/>
               <w:left w:val="nil" w:color="000000"/>
@@ -5193,7 +6155,7 @@
       <w:tr>
         <w:tc>
           <w:tcPr>
-            <w:tcW w:w="1872" w:type="dxa"/>
+            <w:tcW w:w="1560" w:type="dxa"/>
             <w:tcBorders>
               <w:top w:val="nil" w:color="000000"/>
               <w:left w:val="nil" w:color="000000"/>
@@ -5214,7 +6176,7 @@
         </w:tc>
         <w:tc>
           <w:tcPr>
-            <w:tcW w:w="1872" w:type="dxa"/>
+            <w:tcW w:w="1560" w:type="dxa"/>
             <w:tcBorders>
               <w:top w:val="nil" w:color="000000"/>
               <w:left w:val="single" w:color="000000"/>
@@ -5235,7 +6197,7 @@
         </w:tc>
         <w:tc>
           <w:tcPr>
-            <w:tcW w:w="1872" w:type="dxa"/>
+            <w:tcW w:w="1560" w:type="dxa"/>
             <w:tcBorders>
               <w:top w:val="nil" w:color="000000"/>
               <w:left w:val="nil" w:color="000000"/>
@@ -5256,7 +6218,28 @@
         </w:tc>
         <w:tc>
           <w:tcPr>
-            <w:tcW w:w="1872" w:type="dxa"/>
+            <w:tcW w:w="1560" w:type="dxa"/>
+            <w:tcBorders>
+              <w:top w:val="nil" w:color="000000"/>
+              <w:left w:val="nil" w:color="000000"/>
+              <w:bottom w:val="nil" w:color="000000"/>
+              <w:right w:val="nil" w:color="000000"/>
+            </w:tcBorders>
+            <w:vAlign w:val="bottom"/>
+          </w:tcPr>
+          <w:p>
+            <w:pPr>
+              <w:spacing w:after="0"/>
+              <w:jc w:val="right"/>
+            </w:pPr>
+            <w:r>
+              <w:t xml:space="preserve">[0.066,0.159]</w:t>
+            </w:r>
+          </w:p>
+        </w:tc>
+        <w:tc>
+          <w:tcPr>
+            <w:tcW w:w="1560" w:type="dxa"/>
             <w:tcBorders>
               <w:top w:val="nil" w:color="000000"/>
               <w:left w:val="nil" w:color="000000"/>
@@ -5277,7 +6260,7 @@
         </w:tc>
         <w:tc>
           <w:tcPr>
-            <w:tcW w:w="1872" w:type="dxa"/>
+            <w:tcW w:w="1560" w:type="dxa"/>
             <w:tcBorders>
               <w:top w:val="nil" w:color="000000"/>
               <w:left w:val="nil" w:color="000000"/>
@@ -5300,7 +6283,7 @@
       <w:tr>
         <w:tc>
           <w:tcPr>
-            <w:tcW w:w="1872" w:type="dxa"/>
+            <w:tcW w:w="1560" w:type="dxa"/>
             <w:tcBorders>
               <w:top w:val="nil" w:color="000000"/>
               <w:left w:val="nil" w:color="000000"/>
@@ -5321,7 +6304,7 @@
         </w:tc>
         <w:tc>
           <w:tcPr>
-            <w:tcW w:w="1872" w:type="dxa"/>
+            <w:tcW w:w="1560" w:type="dxa"/>
             <w:tcBorders>
               <w:top w:val="nil" w:color="000000"/>
               <w:left w:val="single" w:color="000000"/>
@@ -5342,7 +6325,7 @@
         </w:tc>
         <w:tc>
           <w:tcPr>
-            <w:tcW w:w="1872" w:type="dxa"/>
+            <w:tcW w:w="1560" w:type="dxa"/>
             <w:tcBorders>
               <w:top w:val="nil" w:color="000000"/>
               <w:left w:val="nil" w:color="000000"/>
@@ -5363,7 +6346,7 @@
         </w:tc>
         <w:tc>
           <w:tcPr>
-            <w:tcW w:w="1872" w:type="dxa"/>
+            <w:tcW w:w="1560" w:type="dxa"/>
             <w:tcBorders>
               <w:top w:val="nil" w:color="000000"/>
               <w:left w:val="nil" w:color="000000"/>
@@ -5384,7 +6367,28 @@
         </w:tc>
         <w:tc>
           <w:tcPr>
-            <w:tcW w:w="1872" w:type="dxa"/>
+            <w:tcW w:w="1560" w:type="dxa"/>
+            <w:tcBorders>
+              <w:top w:val="nil" w:color="000000"/>
+              <w:left w:val="nil" w:color="000000"/>
+              <w:bottom w:val="single" w:color="000000"/>
+              <w:right w:val="nil" w:color="000000"/>
+            </w:tcBorders>
+            <w:vAlign w:val="bottom"/>
+          </w:tcPr>
+          <w:p>
+            <w:pPr>
+              <w:spacing w:after="0"/>
+              <w:jc w:val="right"/>
+            </w:pPr>
+            <w:r>
+              <w:t xml:space="preserve">373</w:t>
+            </w:r>
+          </w:p>
+        </w:tc>
+        <w:tc>
+          <w:tcPr>
+            <w:tcW w:w="1560" w:type="dxa"/>
             <w:tcBorders>
               <w:top w:val="nil" w:color="000000"/>
               <w:left w:val="nil" w:color="000000"/>

--- a/output/Profit analysis survey robustess regress.docx
+++ b/output/Profit analysis survey robustess regress.docx
@@ -1,6 +1,6 @@
 
 <file path=word/document.xml><?xml version="1.0" encoding="utf-8"?>
-<w:document xmlns:w="http://schemas.openxmlformats.org/wordprocessingml/2006/main" xmlns:r="http://schemas.openxmlformats.org/officeDocument/2006/relationships" xmlns:m="http://schemas.openxmlformats.org/officeDocument/2006/math" xmlns:w14="http://schemas.microsoft.com/office/word/2010/wordml" xmlns:w15="http://schemas.microsoft.com/office/word/2012/wordml" xmlns:wp="http://schemas.openxmlformats.org/drawingml/2006/wordprocessingDrawing" xmlns:a="http://schemas.openxmlformats.org/drawingml/2006/main" xmlns:wp14="http://schemas.microsoft.com/office/word/2010/wordprocessingDrawing" xmlns:mc="http://schemas.openxmlformats.org/markup-compatibility/2006" xmlns:a14="http://schemas.microsoft.com/office/drawing/2010/main" xmlns:sl="http://schemas.openxmlformats.org/schemaLibrary/2006/main" xmlns:wne="http://schemas.microsoft.com/office/word/2006/wordml" xmlns:c="http://schemas.openxmlformats.org/drawingml/2006/chart" xmlns:cdr="http://schemas.openxmlformats.org/drawingml/2006/chartDrawing" xmlns:c14="http://schemas.microsoft.com/office/drawing/2007/8/2/chart" xmlns:dgm="http://schemas.openxmlformats.org/drawingml/2006/diagram" xmlns:pic="http://schemas.openxmlformats.org/drawingml/2006/picture" xmlns:xdr="http://schemas.openxmlformats.org/drawingml/2006/spreadsheetDrawing" xmlns:dsp="http://schemas.microsoft.com/office/drawing/2008/diagram" xmlns:xvml="urn:schemas-microsoft-com:office:excel" xmlns:o="urn:schemas-microsoft-com:office:office" xmlns:w10="urn:schemas-microsoft-com:office:word" xmlns:v="urn:schemas-microsoft-com:vml" xmlns:pvml="urn:schemas-microsoft-com:office:powerpoint" xmlns:cppr="http://schemas.microsoft.com/office/2006/coverPageProps" xmlns:odx="http://opendope.org/xpaths" xmlns:odc="http://opendope.org/conditions" xmlns:odq="http://opendope.org/questions" xmlns:oda="http://opendope.org/answers" xmlns:odi="http://opendope.org/components" xmlns:odgm="http://opendope.org/SmartArt/DataHierarchy" xmlns:b="http://schemas.openxmlformats.org/officeDocument/2006/bibliography" xmlns:msink="http://schemas.microsoft.com/ink/2010/main" xmlns:cdr14="http://schemas.microsoft.com/office/drawing/2010/chartDrawing" xmlns:c15="http://schemas.microsoft.com/office/drawing/2012/chart" xmlns:cs="http://schemas.microsoft.com/office/drawing/2012/chartStyle" xmlns:ns38="http://www.w3.org/1998/Math/MathML" xmlns:ns39="http://www.w3.org/2003/InkML" xmlns:a13cmd="http://schemas.microsoft.com/office/drawing/2013/main/command" xmlns:cx="http://schemas.microsoft.com/office/drawing/2014/chartex" xmlns:c16="http://schemas.microsoft.com/office/drawing/2014/chart" xmlns:dgm1611="http://schemas.microsoft.com/office/drawing/2016/11/diagram" xmlns:c173="http://schemas.microsoft.com/office/drawing/2017/03/chart" xmlns:am3d="http://schemas.microsoft.com/office/drawing/2017/model3d" xmlns:an18="http://schemas.microsoft.com/office/drawing/2018/animation" xmlns:anam3d="http://schemas.microsoft.com/office/drawing/2018/animation/model3d" xmlns:iact="http://schemas.microsoft.com/office/powerpoint/2014/inkAction" xmlns:thm15="http://schemas.microsoft.com/office/thememl/2012/main" xmlns:wps="http://schemas.microsoft.com/office/word/2010/wordprocessingShape" xmlns:wpc="http://schemas.microsoft.com/office/word/2010/wordprocessingCanvas" xmlns:wpg="http://schemas.microsoft.com/office/word/2010/wordprocessingGroup" xmlns:w16se="http://schemas.microsoft.com/office/word/2015/wordml/symex" xmlns:w16cid="http://schemas.microsoft.com/office/word/2016/wordml/cid" xmlns:wetp="http://schemas.microsoft.com/office/webextensions/taskpanes/2010/11" xmlns:we="http://schemas.microsoft.com/office/webextensions/webextension/2010/11" xmlns:comp="http://schemas.openxmlformats.org/drawingml/2006/compatibility" xmlns:lc="http://schemas.openxmlformats.org/drawingml/2006/lockedCanvas" xmlns:dgm14="http://schemas.microsoft.com/office/drawing/2010/diagram" xmlns:a15="http://schemas.microsoft.com/office/drawing/2012/main" xmlns:pic14="http://schemas.microsoft.com/office/drawing/2010/picture" xmlns:c16ac="http://schemas.microsoft.com/office/drawing/2014/chart/ac" xmlns:a16="http://schemas.microsoft.com/office/drawing/2014/main" xmlns:a1611="http://schemas.microsoft.com/office/drawing/2016/11/main" xmlns:dgm1612="http://schemas.microsoft.com/office/drawing/2016/12/diagram" xmlns:a16svg="http://schemas.microsoft.com/office/drawing/2016/SVG/main" xmlns:adec="http://schemas.microsoft.com/office/drawing/2017/decorative" xmlns:a18hc="http://schemas.microsoft.com/office/drawing/2018/hyperlinkcolor" xmlns:wp15="http://schemas.microsoft.com/office/word/2012/wordprocessingDrawing">
+<w:document xmlns:w="http://schemas.openxmlformats.org/wordprocessingml/2006/main" xmlns:m="http://schemas.openxmlformats.org/officeDocument/2006/math" xmlns:w14="http://schemas.microsoft.com/office/word/2010/wordml" xmlns:r="http://schemas.openxmlformats.org/officeDocument/2006/relationships" xmlns:wp="http://schemas.openxmlformats.org/drawingml/2006/wordprocessingDrawing" xmlns:a="http://schemas.openxmlformats.org/drawingml/2006/main" xmlns:wp14="http://schemas.microsoft.com/office/word/2010/wordprocessingDrawing" xmlns:w15="http://schemas.microsoft.com/office/word/2012/wordml" xmlns:mc="http://schemas.openxmlformats.org/markup-compatibility/2006" xmlns:a14="http://schemas.microsoft.com/office/drawing/2010/main" xmlns:sl="http://schemas.openxmlformats.org/schemaLibrary/2006/main" xmlns:wne="http://schemas.microsoft.com/office/word/2006/wordml" xmlns:c="http://schemas.openxmlformats.org/drawingml/2006/chart" xmlns:cdr="http://schemas.openxmlformats.org/drawingml/2006/chartDrawing" xmlns:c14="http://schemas.microsoft.com/office/drawing/2007/8/2/chart" xmlns:dgm="http://schemas.openxmlformats.org/drawingml/2006/diagram" xmlns:pic="http://schemas.openxmlformats.org/drawingml/2006/picture" xmlns:xdr="http://schemas.openxmlformats.org/drawingml/2006/spreadsheetDrawing" xmlns:dsp="http://schemas.microsoft.com/office/drawing/2008/diagram" xmlns:xvml="urn:schemas-microsoft-com:office:excel" xmlns:o="urn:schemas-microsoft-com:office:office" xmlns:v="urn:schemas-microsoft-com:vml" xmlns:w10="urn:schemas-microsoft-com:office:word" xmlns:pvml="urn:schemas-microsoft-com:office:powerpoint" xmlns:cppr="http://schemas.microsoft.com/office/2006/coverPageProps" xmlns:odx="http://opendope.org/xpaths" xmlns:odc="http://opendope.org/conditions" xmlns:odq="http://opendope.org/questions" xmlns:oda="http://opendope.org/answers" xmlns:odi="http://opendope.org/components" xmlns:odgm="http://opendope.org/SmartArt/DataHierarchy" xmlns:b="http://schemas.openxmlformats.org/officeDocument/2006/bibliography" xmlns:msink="http://schemas.microsoft.com/ink/2010/main" xmlns:cdr14="http://schemas.microsoft.com/office/drawing/2010/chartDrawing" xmlns:c15="http://schemas.microsoft.com/office/drawing/2012/chart" xmlns:cs="http://schemas.microsoft.com/office/drawing/2012/chartStyle" xmlns:ns38="http://www.w3.org/1998/Math/MathML" xmlns:ns39="http://www.w3.org/2003/InkML" xmlns:a13cmd="http://schemas.microsoft.com/office/drawing/2013/main/command" xmlns:cx="http://schemas.microsoft.com/office/drawing/2014/chartex" xmlns:c16="http://schemas.microsoft.com/office/drawing/2014/chart" xmlns:dgm1611="http://schemas.microsoft.com/office/drawing/2016/11/diagram" xmlns:c173="http://schemas.microsoft.com/office/drawing/2017/03/chart" xmlns:am3d="http://schemas.microsoft.com/office/drawing/2017/model3d" xmlns:an18="http://schemas.microsoft.com/office/drawing/2018/animation" xmlns:anam3d="http://schemas.microsoft.com/office/drawing/2018/animation/model3d" xmlns:iact="http://schemas.microsoft.com/office/powerpoint/2014/inkAction" xmlns:thm15="http://schemas.microsoft.com/office/thememl/2012/main" xmlns:wps="http://schemas.microsoft.com/office/word/2010/wordprocessingShape" xmlns:wpc="http://schemas.microsoft.com/office/word/2010/wordprocessingCanvas" xmlns:wpg="http://schemas.microsoft.com/office/word/2010/wordprocessingGroup" xmlns:w16se="http://schemas.microsoft.com/office/word/2015/wordml/symex" xmlns:w16cid="http://schemas.microsoft.com/office/word/2016/wordml/cid" xmlns:wetp="http://schemas.microsoft.com/office/webextensions/taskpanes/2010/11" xmlns:we="http://schemas.microsoft.com/office/webextensions/webextension/2010/11" xmlns:comp="http://schemas.openxmlformats.org/drawingml/2006/compatibility" xmlns:lc="http://schemas.openxmlformats.org/drawingml/2006/lockedCanvas" xmlns:dgm14="http://schemas.microsoft.com/office/drawing/2010/diagram" xmlns:a15="http://schemas.microsoft.com/office/drawing/2012/main" xmlns:pic14="http://schemas.microsoft.com/office/drawing/2010/picture" xmlns:c16ac="http://schemas.microsoft.com/office/drawing/2014/chart/ac" xmlns:a16="http://schemas.microsoft.com/office/drawing/2014/main" xmlns:a1611="http://schemas.microsoft.com/office/drawing/2016/11/main" xmlns:dgm1612="http://schemas.microsoft.com/office/drawing/2016/12/diagram" xmlns:a16svg="http://schemas.microsoft.com/office/drawing/2016/SVG/main" xmlns:adec="http://schemas.microsoft.com/office/drawing/2017/decorative" xmlns:a18hc="http://schemas.microsoft.com/office/drawing/2018/hyperlinkcolor" xmlns:wp15="http://schemas.microsoft.com/office/word/2012/wordprocessingDrawing">
   <w:body>
     <w:tbl>
       <w:tblPr>
@@ -6423,7 +6423,7 @@
 </file>
 
 <file path=word/styles.xml><?xml version="1.0" encoding="utf-8"?>
-<w:styles xmlns:w="http://schemas.openxmlformats.org/wordprocessingml/2006/main" xmlns:r="http://schemas.openxmlformats.org/officeDocument/2006/relationships" xmlns:m="http://schemas.openxmlformats.org/officeDocument/2006/math" xmlns:w14="http://schemas.microsoft.com/office/word/2010/wordml" xmlns:w15="http://schemas.microsoft.com/office/word/2012/wordml" xmlns:wp="http://schemas.openxmlformats.org/drawingml/2006/wordprocessingDrawing" xmlns:a="http://schemas.openxmlformats.org/drawingml/2006/main" xmlns:wp14="http://schemas.microsoft.com/office/word/2010/wordprocessingDrawing" xmlns:mc="http://schemas.openxmlformats.org/markup-compatibility/2006" xmlns:a14="http://schemas.microsoft.com/office/drawing/2010/main" xmlns:sl="http://schemas.openxmlformats.org/schemaLibrary/2006/main" xmlns:wne="http://schemas.microsoft.com/office/word/2006/wordml" xmlns:c="http://schemas.openxmlformats.org/drawingml/2006/chart" xmlns:cdr="http://schemas.openxmlformats.org/drawingml/2006/chartDrawing" xmlns:c14="http://schemas.microsoft.com/office/drawing/2007/8/2/chart" xmlns:dgm="http://schemas.openxmlformats.org/drawingml/2006/diagram" xmlns:pic="http://schemas.openxmlformats.org/drawingml/2006/picture" xmlns:xdr="http://schemas.openxmlformats.org/drawingml/2006/spreadsheetDrawing" xmlns:dsp="http://schemas.microsoft.com/office/drawing/2008/diagram" xmlns:xvml="urn:schemas-microsoft-com:office:excel" xmlns:o="urn:schemas-microsoft-com:office:office" xmlns:w10="urn:schemas-microsoft-com:office:word" xmlns:v="urn:schemas-microsoft-com:vml" xmlns:pvml="urn:schemas-microsoft-com:office:powerpoint" xmlns:cppr="http://schemas.microsoft.com/office/2006/coverPageProps" xmlns:odx="http://opendope.org/xpaths" xmlns:odc="http://opendope.org/conditions" xmlns:odq="http://opendope.org/questions" xmlns:oda="http://opendope.org/answers" xmlns:odi="http://opendope.org/components" xmlns:odgm="http://opendope.org/SmartArt/DataHierarchy" xmlns:b="http://schemas.openxmlformats.org/officeDocument/2006/bibliography" xmlns:msink="http://schemas.microsoft.com/ink/2010/main" xmlns:cdr14="http://schemas.microsoft.com/office/drawing/2010/chartDrawing" xmlns:c15="http://schemas.microsoft.com/office/drawing/2012/chart" xmlns:cs="http://schemas.microsoft.com/office/drawing/2012/chartStyle" xmlns:ns38="http://www.w3.org/1998/Math/MathML" xmlns:ns39="http://www.w3.org/2003/InkML" xmlns:a13cmd="http://schemas.microsoft.com/office/drawing/2013/main/command" xmlns:cx="http://schemas.microsoft.com/office/drawing/2014/chartex" xmlns:c16="http://schemas.microsoft.com/office/drawing/2014/chart" xmlns:dgm1611="http://schemas.microsoft.com/office/drawing/2016/11/diagram" xmlns:c173="http://schemas.microsoft.com/office/drawing/2017/03/chart" xmlns:am3d="http://schemas.microsoft.com/office/drawing/2017/model3d" xmlns:an18="http://schemas.microsoft.com/office/drawing/2018/animation" xmlns:anam3d="http://schemas.microsoft.com/office/drawing/2018/animation/model3d" xmlns:iact="http://schemas.microsoft.com/office/powerpoint/2014/inkAction" xmlns:thm15="http://schemas.microsoft.com/office/thememl/2012/main" xmlns:wps="http://schemas.microsoft.com/office/word/2010/wordprocessingShape" xmlns:wpc="http://schemas.microsoft.com/office/word/2010/wordprocessingCanvas" xmlns:wpg="http://schemas.microsoft.com/office/word/2010/wordprocessingGroup" xmlns:w16se="http://schemas.microsoft.com/office/word/2015/wordml/symex" xmlns:w16cid="http://schemas.microsoft.com/office/word/2016/wordml/cid" xmlns:wetp="http://schemas.microsoft.com/office/webextensions/taskpanes/2010/11" xmlns:we="http://schemas.microsoft.com/office/webextensions/webextension/2010/11" xmlns:comp="http://schemas.openxmlformats.org/drawingml/2006/compatibility" xmlns:lc="http://schemas.openxmlformats.org/drawingml/2006/lockedCanvas" xmlns:dgm14="http://schemas.microsoft.com/office/drawing/2010/diagram" xmlns:a15="http://schemas.microsoft.com/office/drawing/2012/main" xmlns:pic14="http://schemas.microsoft.com/office/drawing/2010/picture" xmlns:c16ac="http://schemas.microsoft.com/office/drawing/2014/chart/ac" xmlns:a16="http://schemas.microsoft.com/office/drawing/2014/main" xmlns:a1611="http://schemas.microsoft.com/office/drawing/2016/11/main" xmlns:dgm1612="http://schemas.microsoft.com/office/drawing/2016/12/diagram" xmlns:a16svg="http://schemas.microsoft.com/office/drawing/2016/SVG/main" xmlns:adec="http://schemas.microsoft.com/office/drawing/2017/decorative" xmlns:a18hc="http://schemas.microsoft.com/office/drawing/2018/hyperlinkcolor" xmlns:wp15="http://schemas.microsoft.com/office/word/2012/wordprocessingDrawing">
+<w:styles xmlns:w="http://schemas.openxmlformats.org/wordprocessingml/2006/main" xmlns:m="http://schemas.openxmlformats.org/officeDocument/2006/math" xmlns:w14="http://schemas.microsoft.com/office/word/2010/wordml" xmlns:r="http://schemas.openxmlformats.org/officeDocument/2006/relationships" xmlns:wp="http://schemas.openxmlformats.org/drawingml/2006/wordprocessingDrawing" xmlns:a="http://schemas.openxmlformats.org/drawingml/2006/main" xmlns:wp14="http://schemas.microsoft.com/office/word/2010/wordprocessingDrawing" xmlns:w15="http://schemas.microsoft.com/office/word/2012/wordml" xmlns:mc="http://schemas.openxmlformats.org/markup-compatibility/2006" xmlns:a14="http://schemas.microsoft.com/office/drawing/2010/main" xmlns:sl="http://schemas.openxmlformats.org/schemaLibrary/2006/main" xmlns:wne="http://schemas.microsoft.com/office/word/2006/wordml" xmlns:c="http://schemas.openxmlformats.org/drawingml/2006/chart" xmlns:cdr="http://schemas.openxmlformats.org/drawingml/2006/chartDrawing" xmlns:c14="http://schemas.microsoft.com/office/drawing/2007/8/2/chart" xmlns:dgm="http://schemas.openxmlformats.org/drawingml/2006/diagram" xmlns:pic="http://schemas.openxmlformats.org/drawingml/2006/picture" xmlns:xdr="http://schemas.openxmlformats.org/drawingml/2006/spreadsheetDrawing" xmlns:dsp="http://schemas.microsoft.com/office/drawing/2008/diagram" xmlns:xvml="urn:schemas-microsoft-com:office:excel" xmlns:o="urn:schemas-microsoft-com:office:office" xmlns:v="urn:schemas-microsoft-com:vml" xmlns:w10="urn:schemas-microsoft-com:office:word" xmlns:pvml="urn:schemas-microsoft-com:office:powerpoint" xmlns:cppr="http://schemas.microsoft.com/office/2006/coverPageProps" xmlns:odx="http://opendope.org/xpaths" xmlns:odc="http://opendope.org/conditions" xmlns:odq="http://opendope.org/questions" xmlns:oda="http://opendope.org/answers" xmlns:odi="http://opendope.org/components" xmlns:odgm="http://opendope.org/SmartArt/DataHierarchy" xmlns:b="http://schemas.openxmlformats.org/officeDocument/2006/bibliography" xmlns:msink="http://schemas.microsoft.com/ink/2010/main" xmlns:cdr14="http://schemas.microsoft.com/office/drawing/2010/chartDrawing" xmlns:c15="http://schemas.microsoft.com/office/drawing/2012/chart" xmlns:cs="http://schemas.microsoft.com/office/drawing/2012/chartStyle" xmlns:ns38="http://www.w3.org/1998/Math/MathML" xmlns:ns39="http://www.w3.org/2003/InkML" xmlns:a13cmd="http://schemas.microsoft.com/office/drawing/2013/main/command" xmlns:cx="http://schemas.microsoft.com/office/drawing/2014/chartex" xmlns:c16="http://schemas.microsoft.com/office/drawing/2014/chart" xmlns:dgm1611="http://schemas.microsoft.com/office/drawing/2016/11/diagram" xmlns:c173="http://schemas.microsoft.com/office/drawing/2017/03/chart" xmlns:am3d="http://schemas.microsoft.com/office/drawing/2017/model3d" xmlns:an18="http://schemas.microsoft.com/office/drawing/2018/animation" xmlns:anam3d="http://schemas.microsoft.com/office/drawing/2018/animation/model3d" xmlns:iact="http://schemas.microsoft.com/office/powerpoint/2014/inkAction" xmlns:thm15="http://schemas.microsoft.com/office/thememl/2012/main" xmlns:wps="http://schemas.microsoft.com/office/word/2010/wordprocessingShape" xmlns:wpc="http://schemas.microsoft.com/office/word/2010/wordprocessingCanvas" xmlns:wpg="http://schemas.microsoft.com/office/word/2010/wordprocessingGroup" xmlns:w16se="http://schemas.microsoft.com/office/word/2015/wordml/symex" xmlns:w16cid="http://schemas.microsoft.com/office/word/2016/wordml/cid" xmlns:wetp="http://schemas.microsoft.com/office/webextensions/taskpanes/2010/11" xmlns:we="http://schemas.microsoft.com/office/webextensions/webextension/2010/11" xmlns:comp="http://schemas.openxmlformats.org/drawingml/2006/compatibility" xmlns:lc="http://schemas.openxmlformats.org/drawingml/2006/lockedCanvas" xmlns:dgm14="http://schemas.microsoft.com/office/drawing/2010/diagram" xmlns:a15="http://schemas.microsoft.com/office/drawing/2012/main" xmlns:pic14="http://schemas.microsoft.com/office/drawing/2010/picture" xmlns:c16ac="http://schemas.microsoft.com/office/drawing/2014/chart/ac" xmlns:a16="http://schemas.microsoft.com/office/drawing/2014/main" xmlns:a1611="http://schemas.microsoft.com/office/drawing/2016/11/main" xmlns:dgm1612="http://schemas.microsoft.com/office/drawing/2016/12/diagram" xmlns:a16svg="http://schemas.microsoft.com/office/drawing/2016/SVG/main" xmlns:adec="http://schemas.microsoft.com/office/drawing/2017/decorative" xmlns:a18hc="http://schemas.microsoft.com/office/drawing/2018/hyperlinkcolor" xmlns:wp15="http://schemas.microsoft.com/office/word/2012/wordprocessingDrawing">
   <w:docDefaults>
     <w:rPrDefault>
       <w:rPr>
